--- a/Mastering Relational and Non-Relational Database/2TDSB_2025_Proj_BD.docx
+++ b/Mastering Relational and Non-Relational Database/2TDSB_2025_Proj_BD.docx
@@ -1,6 +1,6 @@
 
 <file path=word/document.xml><?xml version="1.0" encoding="utf-8"?>
-<w:document xmlns:wpc="http://schemas.microsoft.com/office/word/2010/wordprocessingCanvas" xmlns:cx="http://schemas.microsoft.com/office/drawing/2014/chartex" xmlns:cx1="http://schemas.microsoft.com/office/drawing/2015/9/8/chartex" xmlns:cx2="http://schemas.microsoft.com/office/drawing/2015/10/21/chartex" xmlns:cx3="http://schemas.microsoft.com/office/drawing/2016/5/9/chartex" xmlns:cx4="http://schemas.microsoft.com/office/drawing/2016/5/10/chartex" xmlns:cx5="http://schemas.microsoft.com/office/drawing/2016/5/11/chartex" xmlns:cx6="http://schemas.microsoft.com/office/drawing/2016/5/12/chartex" xmlns:cx7="http://schemas.microsoft.com/office/drawing/2016/5/13/chartex" xmlns:cx8="http://schemas.microsoft.com/office/drawing/2016/5/14/chartex" xmlns:mc="http://schemas.openxmlformats.org/markup-compatibility/2006" xmlns:aink="http://schemas.microsoft.com/office/drawing/2016/ink" xmlns:am3d="http://schemas.microsoft.com/office/drawing/2017/model3d" xmlns:o="urn:schemas-microsoft-com:office:office" xmlns:oel="http://schemas.microsoft.com/office/2019/extlst" xmlns:r="http://schemas.openxmlformats.org/officeDocument/2006/relationships" xmlns:m="http://schemas.openxmlformats.org/officeDocument/2006/math" xmlns:v="urn:schemas-microsoft-com:vml" xmlns:wp14="http://schemas.microsoft.com/office/word/2010/wordprocessingDrawing" xmlns:wp="http://schemas.openxmlformats.org/drawingml/2006/wordprocessingDrawing" xmlns:w10="urn:schemas-microsoft-com:office:word" xmlns:w="http://schemas.openxmlformats.org/wordprocessingml/2006/main" xmlns:w14="http://schemas.microsoft.com/office/word/2010/wordml" xmlns:w15="http://schemas.microsoft.com/office/word/2012/wordml" xmlns:w16cex="http://schemas.microsoft.com/office/word/2018/wordml/cex" xmlns:w16cid="http://schemas.microsoft.com/office/word/2016/wordml/cid" xmlns:w16="http://schemas.microsoft.com/office/word/2018/wordml" xmlns:w16du="http://schemas.microsoft.com/office/word/2023/wordml/word16du" xmlns:w16sdtdh="http://schemas.microsoft.com/office/word/2020/wordml/sdtdatahash" xmlns:w16sdtfl="http://schemas.microsoft.com/office/word/2024/wordml/sdtformatlock" xmlns:w16se="http://schemas.microsoft.com/office/word/2015/wordml/symex" xmlns:wpg="http://schemas.microsoft.com/office/word/2010/wordprocessingGroup" xmlns:wpi="http://schemas.microsoft.com/office/word/2010/wordprocessingInk" xmlns:wne="http://schemas.microsoft.com/office/word/2006/wordml" xmlns:wps="http://schemas.microsoft.com/office/word/2010/wordprocessingShape" mc:Ignorable="w14 w15 w16se w16cid w16 w16cex w16sdtdh w16sdtfl w16du wp14">
+<w:document xmlns:wpc="http://schemas.microsoft.com/office/word/2010/wordprocessingCanvas" xmlns:cx="http://schemas.microsoft.com/office/drawing/2014/chartex" xmlns:cx1="http://schemas.microsoft.com/office/drawing/2015/9/8/chartex" xmlns:cx2="http://schemas.microsoft.com/office/drawing/2015/10/21/chartex" xmlns:cx3="http://schemas.microsoft.com/office/drawing/2016/5/9/chartex" xmlns:cx4="http://schemas.microsoft.com/office/drawing/2016/5/10/chartex" xmlns:cx5="http://schemas.microsoft.com/office/drawing/2016/5/11/chartex" xmlns:cx6="http://schemas.microsoft.com/office/drawing/2016/5/12/chartex" xmlns:cx7="http://schemas.microsoft.com/office/drawing/2016/5/13/chartex" xmlns:cx8="http://schemas.microsoft.com/office/drawing/2016/5/14/chartex" xmlns:mc="http://schemas.openxmlformats.org/markup-compatibility/2006" xmlns:aink="http://schemas.microsoft.com/office/drawing/2016/ink" xmlns:am3d="http://schemas.microsoft.com/office/drawing/2017/model3d" xmlns:o="urn:schemas-microsoft-com:office:office" xmlns:r="http://schemas.openxmlformats.org/officeDocument/2006/relationships" xmlns:m="http://schemas.openxmlformats.org/officeDocument/2006/math" xmlns:v="urn:schemas-microsoft-com:vml" xmlns:wp14="http://schemas.microsoft.com/office/word/2010/wordprocessingDrawing" xmlns:wp="http://schemas.openxmlformats.org/drawingml/2006/wordprocessingDrawing" xmlns:w10="urn:schemas-microsoft-com:office:word" xmlns:w="http://schemas.openxmlformats.org/wordprocessingml/2006/main" xmlns:w14="http://schemas.microsoft.com/office/word/2010/wordml" xmlns:w15="http://schemas.microsoft.com/office/word/2012/wordml" xmlns:w16cex="http://schemas.microsoft.com/office/word/2018/wordml/cex" xmlns:w16cid="http://schemas.microsoft.com/office/word/2016/wordml/cid" xmlns:w16="http://schemas.microsoft.com/office/word/2018/wordml" xmlns:w16sdtdh="http://schemas.microsoft.com/office/word/2020/wordml/sdtdatahash" xmlns:w16se="http://schemas.microsoft.com/office/word/2015/wordml/symex" xmlns:wpg="http://schemas.microsoft.com/office/word/2010/wordprocessingGroup" xmlns:wpi="http://schemas.microsoft.com/office/word/2010/wordprocessingInk" xmlns:wne="http://schemas.microsoft.com/office/word/2006/wordml" xmlns:wps="http://schemas.microsoft.com/office/word/2010/wordprocessingShape" mc:Ignorable="w14 w15 w16se w16cid w16 w16cex w16sdtdh wp14">
   <w:body>
     <w:p>
       <w:pPr>
@@ -98,7 +98,7 @@
     </w:p>
     <w:p>
       <w:pPr>
-        <w:pStyle w:val="Corpodetexto"/>
+        <w:pStyle w:val="BodyText"/>
         <w:widowControl w:val="0"/>
         <w:spacing w:before="35" w:after="0" w:line="240" w:lineRule="auto"/>
         <w:ind w:right="-1" w:firstLine="0"/>
@@ -112,7 +112,7 @@
     </w:p>
     <w:p>
       <w:pPr>
-        <w:pStyle w:val="Ttulo2"/>
+        <w:pStyle w:val="Heading2"/>
       </w:pPr>
     </w:p>
     <w:p>
@@ -318,7 +318,7 @@
               </wp:anchor>
             </w:drawing>
           </mc:Choice>
-          <mc:Fallback>
+          <mc:Fallback xmlns:oel="http://schemas.microsoft.com/office/2019/extlst" xmlns:w16du="http://schemas.microsoft.com/office/word/2023/wordml/word16du" xmlns:w16sdtfl="http://schemas.microsoft.com/office/word/2024/wordml/sdtformatlock">
             <w:pict/>
           </mc:Fallback>
         </mc:AlternateContent>
@@ -421,7 +421,7 @@
               </wp:anchor>
             </w:drawing>
           </mc:Choice>
-          <mc:Fallback>
+          <mc:Fallback xmlns:oel="http://schemas.microsoft.com/office/2019/extlst" xmlns:w16du="http://schemas.microsoft.com/office/word/2023/wordml/word16du" xmlns:w16sdtfl="http://schemas.microsoft.com/office/word/2024/wordml/sdtformatlock">
             <w:pict/>
           </mc:Fallback>
         </mc:AlternateContent>
@@ -602,7 +602,7 @@
           </w:tcPr>
           <w:p>
             <w:pPr>
-              <w:pStyle w:val="Corpodetexto"/>
+              <w:pStyle w:val="BodyText"/>
               <w:spacing w:after="0" w:line="240" w:lineRule="auto"/>
               <w:ind w:firstLine="0"/>
               <w:jc w:val="center"/>
@@ -633,7 +633,7 @@
           </w:tcPr>
           <w:p>
             <w:pPr>
-              <w:pStyle w:val="Corpodetexto"/>
+              <w:pStyle w:val="BodyText"/>
               <w:spacing w:after="0" w:line="240" w:lineRule="auto"/>
               <w:jc w:val="center"/>
               <w:rPr>
@@ -702,7 +702,7 @@
           </w:tcPr>
           <w:p>
             <w:pPr>
-              <w:pStyle w:val="Corpodetexto"/>
+              <w:pStyle w:val="BodyText"/>
               <w:spacing w:after="0" w:line="240" w:lineRule="auto"/>
               <w:ind w:firstLine="0"/>
               <w:jc w:val="center"/>
@@ -734,7 +734,7 @@
           </w:tcPr>
           <w:p>
             <w:pPr>
-              <w:pStyle w:val="Corpodetexto"/>
+              <w:pStyle w:val="BodyText"/>
               <w:spacing w:after="0" w:line="240" w:lineRule="auto"/>
               <w:ind w:firstLine="0"/>
               <w:jc w:val="center"/>
@@ -765,7 +765,7 @@
           </w:tcPr>
           <w:p>
             <w:pPr>
-              <w:pStyle w:val="Corpodetexto"/>
+              <w:pStyle w:val="BodyText"/>
               <w:spacing w:after="0" w:line="240" w:lineRule="auto"/>
               <w:ind w:firstLine="0"/>
               <w:jc w:val="center"/>
@@ -793,7 +793,7 @@
     </w:p>
     <w:p>
       <w:pPr>
-        <w:pStyle w:val="Corpodetexto"/>
+        <w:pStyle w:val="BodyText"/>
         <w:rPr>
           <w:rFonts w:eastAsia="Arial" w:cs="Arial"/>
           <w:b/>
@@ -805,7 +805,7 @@
     </w:p>
     <w:p>
       <w:pPr>
-        <w:pStyle w:val="Corpodetexto"/>
+        <w:pStyle w:val="BodyText"/>
         <w:rPr>
           <w:b/>
           <w:bCs/>
@@ -835,6 +835,9 @@
     </w:p>
     <w:sdt>
       <w:sdtPr>
+        <w:rPr>
+          <w:caps w:val="0"/>
+        </w:rPr>
         <w:id w:val="1784692498"/>
         <w:docPartObj>
           <w:docPartGallery w:val="Table of Contents"/>
@@ -845,13 +848,12 @@
         <w:rPr>
           <w:b/>
           <w:bCs/>
-          <w:caps w:val="0"/>
         </w:rPr>
       </w:sdtEndPr>
       <w:sdtContent>
         <w:p>
           <w:pPr>
-            <w:pStyle w:val="Sumrio1"/>
+            <w:pStyle w:val="TOC1"/>
           </w:pPr>
           <w:r>
             <w:rPr>
@@ -863,7 +865,7 @@
         </w:p>
         <w:p>
           <w:pPr>
-            <w:pStyle w:val="Sumrio1"/>
+            <w:pStyle w:val="TOC1"/>
             <w:rPr>
               <w:rFonts w:asciiTheme="minorHAnsi" w:eastAsiaTheme="minorEastAsia" w:hAnsiTheme="minorHAnsi" w:cstheme="minorBidi"/>
               <w:caps w:val="0"/>
@@ -909,7 +911,7 @@
         </w:p>
         <w:p>
           <w:pPr>
-            <w:pStyle w:val="Sumrio1"/>
+            <w:pStyle w:val="TOC1"/>
             <w:rPr>
               <w:rFonts w:asciiTheme="minorHAnsi" w:eastAsiaTheme="minorEastAsia" w:hAnsiTheme="minorHAnsi" w:cstheme="minorBidi"/>
               <w:caps w:val="0"/>
@@ -946,7 +948,7 @@
         </w:p>
         <w:p>
           <w:pPr>
-            <w:pStyle w:val="Sumrio1"/>
+            <w:pStyle w:val="TOC1"/>
             <w:rPr>
               <w:rFonts w:asciiTheme="minorHAnsi" w:eastAsiaTheme="minorEastAsia" w:hAnsiTheme="minorHAnsi" w:cstheme="minorBidi"/>
               <w:caps w:val="0"/>
@@ -989,7 +991,7 @@
         </w:p>
         <w:p>
           <w:pPr>
-            <w:pStyle w:val="Sumrio1"/>
+            <w:pStyle w:val="TOC1"/>
             <w:rPr>
               <w:rFonts w:asciiTheme="minorHAnsi" w:eastAsiaTheme="minorEastAsia" w:hAnsiTheme="minorHAnsi" w:cstheme="minorBidi"/>
               <w:caps w:val="0"/>
@@ -1050,7 +1052,7 @@
         </w:p>
         <w:p>
           <w:pPr>
-            <w:pStyle w:val="Sumrio1"/>
+            <w:pStyle w:val="TOC1"/>
             <w:rPr>
               <w:rFonts w:asciiTheme="minorHAnsi" w:eastAsiaTheme="minorEastAsia" w:hAnsiTheme="minorHAnsi" w:cstheme="minorBidi"/>
               <w:caps w:val="0"/>
@@ -1108,7 +1110,7 @@
                 <w:noProof/>
                 <w:webHidden/>
               </w:rPr>
-              <w:t>1</w:t>
+              <w:t>17</w:t>
             </w:r>
             <w:r>
               <w:rPr>
@@ -1118,30 +1120,10 @@
               <w:fldChar w:fldCharType="end"/>
             </w:r>
           </w:hyperlink>
-          <w:r>
-            <w:rPr>
-              <w:rStyle w:val="Hyperlink"/>
-              <w:caps w:val="0"/>
-              <w:noProof/>
-              <w:color w:val="000000" w:themeColor="text1"/>
-              <w:u w:val="none"/>
-              <w14:shadow w14:blurRad="38100" w14:dist="19050" w14:dir="2700000" w14:sx="100000" w14:sy="100000" w14:kx="0" w14:ky="0" w14:algn="tl">
-                <w14:schemeClr w14:val="dk1">
-                  <w14:alpha w14:val="60000"/>
-                </w14:schemeClr>
-              </w14:shadow>
-              <w14:textOutline w14:w="0" w14:cap="flat" w14:cmpd="sng" w14:algn="ctr">
-                <w14:noFill/>
-                <w14:prstDash w14:val="solid"/>
-                <w14:round/>
-              </w14:textOutline>
-            </w:rPr>
-            <w:t>7</w:t>
-          </w:r>
         </w:p>
         <w:p>
           <w:pPr>
-            <w:pStyle w:val="Sumrio1"/>
+            <w:pStyle w:val="TOC1"/>
             <w:rPr>
               <w:rFonts w:asciiTheme="minorHAnsi" w:eastAsiaTheme="minorEastAsia" w:hAnsiTheme="minorHAnsi" w:cstheme="minorBidi"/>
               <w:caps w:val="0"/>
@@ -1167,18 +1149,17 @@
               </w:rPr>
               <w:t>.....................................................................</w:t>
             </w:r>
-            <w:r>
-              <w:rPr>
-                <w:noProof/>
-                <w:webHidden/>
-              </w:rPr>
-              <w:t>19</w:t>
-            </w:r>
           </w:hyperlink>
+          <w:r>
+            <w:rPr>
+              <w:noProof/>
+            </w:rPr>
+            <w:t>20</w:t>
+          </w:r>
         </w:p>
         <w:p>
           <w:pPr>
-            <w:pStyle w:val="Sumrio1"/>
+            <w:pStyle w:val="TOC1"/>
             <w:rPr>
               <w:rFonts w:asciiTheme="minorHAnsi" w:eastAsiaTheme="minorEastAsia" w:hAnsiTheme="minorHAnsi" w:cstheme="minorBidi"/>
               <w:caps w:val="0"/>
@@ -1236,14 +1217,7 @@
                 <w:noProof/>
                 <w:webHidden/>
               </w:rPr>
-              <w:t>2</w:t>
-            </w:r>
-            <w:r>
-              <w:rPr>
-                <w:noProof/>
-                <w:webHidden/>
-              </w:rPr>
-              <w:t>1</w:t>
+              <w:t>22</w:t>
             </w:r>
             <w:r>
               <w:rPr>
@@ -1256,7 +1230,7 @@
         </w:p>
         <w:p>
           <w:pPr>
-            <w:pStyle w:val="Sumrio1"/>
+            <w:pStyle w:val="TOC1"/>
             <w:rPr>
               <w:rFonts w:asciiTheme="minorHAnsi" w:eastAsiaTheme="minorEastAsia" w:hAnsiTheme="minorHAnsi" w:cstheme="minorBidi"/>
               <w:caps w:val="0"/>
@@ -1321,14 +1295,7 @@
                 <w:noProof/>
                 <w:webHidden/>
               </w:rPr>
-              <w:t>2</w:t>
-            </w:r>
-            <w:r>
-              <w:rPr>
-                <w:noProof/>
-                <w:webHidden/>
-              </w:rPr>
-              <w:t>2</w:t>
+              <w:t>23</w:t>
             </w:r>
             <w:r>
               <w:rPr>
@@ -1341,7 +1308,7 @@
         </w:p>
         <w:p>
           <w:pPr>
-            <w:pStyle w:val="Sumrio1"/>
+            <w:pStyle w:val="TOC1"/>
             <w:rPr>
               <w:rFonts w:asciiTheme="minorHAnsi" w:eastAsiaTheme="minorEastAsia" w:hAnsiTheme="minorHAnsi" w:cstheme="minorBidi"/>
               <w:caps w:val="0"/>
@@ -1399,14 +1366,7 @@
                 <w:noProof/>
                 <w:webHidden/>
               </w:rPr>
-              <w:t>2</w:t>
-            </w:r>
-            <w:r>
-              <w:rPr>
-                <w:noProof/>
-                <w:webHidden/>
-              </w:rPr>
-              <w:t>3</w:t>
+              <w:t>24</w:t>
             </w:r>
             <w:r>
               <w:rPr>
@@ -1430,7 +1390,7 @@
     </w:sdt>
     <w:p>
       <w:pPr>
-        <w:pStyle w:val="Ttulo1"/>
+        <w:pStyle w:val="Heading1"/>
         <w:keepLines/>
         <w:spacing w:after="0"/>
         <w:contextualSpacing/>
@@ -1447,7 +1407,7 @@
     </w:p>
     <w:p>
       <w:pPr>
-        <w:pStyle w:val="PargrafodaLista"/>
+        <w:pStyle w:val="ListParagraph"/>
       </w:pPr>
       <w:r>
         <w:t xml:space="preserve">Este trabalho apresenta o desenvolvimento de soluções em bancos de dados relacionais e não relacionais utilizando o Oracle </w:t>
@@ -1461,7 +1421,7 @@
     </w:p>
     <w:p>
       <w:pPr>
-        <w:pStyle w:val="PargrafodaLista"/>
+        <w:pStyle w:val="ListParagraph"/>
       </w:pPr>
       <w:r>
         <w:t>O objetivo principal é demonstrar:</w:t>
@@ -1469,7 +1429,7 @@
     </w:p>
     <w:p>
       <w:pPr>
-        <w:pStyle w:val="PargrafodaLista"/>
+        <w:pStyle w:val="ListParagraph"/>
         <w:numPr>
           <w:ilvl w:val="0"/>
           <w:numId w:val="18"/>
@@ -1481,7 +1441,7 @@
     </w:p>
     <w:p>
       <w:pPr>
-        <w:pStyle w:val="PargrafodaLista"/>
+        <w:pStyle w:val="ListParagraph"/>
         <w:numPr>
           <w:ilvl w:val="0"/>
           <w:numId w:val="18"/>
@@ -1493,7 +1453,7 @@
     </w:p>
     <w:p>
       <w:pPr>
-        <w:pStyle w:val="PargrafodaLista"/>
+        <w:pStyle w:val="ListParagraph"/>
         <w:numPr>
           <w:ilvl w:val="0"/>
           <w:numId w:val="18"/>
@@ -1505,7 +1465,7 @@
     </w:p>
     <w:p>
       <w:pPr>
-        <w:pStyle w:val="PargrafodaLista"/>
+        <w:pStyle w:val="ListParagraph"/>
         <w:numPr>
           <w:ilvl w:val="0"/>
           <w:numId w:val="18"/>
@@ -1517,7 +1477,7 @@
     </w:p>
     <w:p>
       <w:pPr>
-        <w:pStyle w:val="PargrafodaLista"/>
+        <w:pStyle w:val="ListParagraph"/>
       </w:pPr>
       <w:r>
         <w:t xml:space="preserve">O documento está organizado em seções que descrevem a estrutura do banco de dados, os procedimentos e funções implementados, as triggers, a conversão de dados e os scripts da </w:t>
@@ -1531,12 +1491,12 @@
     </w:p>
     <w:p>
       <w:pPr>
-        <w:pStyle w:val="PargrafodaLista"/>
-      </w:pPr>
-    </w:p>
-    <w:p>
-      <w:pPr>
-        <w:pStyle w:val="Ttulo1"/>
+        <w:pStyle w:val="ListParagraph"/>
+      </w:pPr>
+    </w:p>
+    <w:p>
+      <w:pPr>
+        <w:pStyle w:val="Heading1"/>
         <w:spacing w:after="120"/>
         <w:jc w:val="left"/>
       </w:pPr>
@@ -1624,7 +1584,7 @@
     </w:p>
     <w:p>
       <w:pPr>
-        <w:pStyle w:val="SemEspaamento"/>
+        <w:pStyle w:val="NoSpacing"/>
         <w:rPr>
           <w:rFonts w:eastAsia="Arial" w:cs="Arial"/>
           <w:sz w:val="28"/>
@@ -1634,7 +1594,7 @@
     </w:p>
     <w:p>
       <w:pPr>
-        <w:pStyle w:val="Corpodetexto"/>
+        <w:pStyle w:val="BodyText"/>
         <w:jc w:val="left"/>
       </w:pPr>
       <w:r>
@@ -1680,7 +1640,7 @@
     </w:p>
     <w:p>
       <w:pPr>
-        <w:pStyle w:val="Corpodetexto"/>
+        <w:pStyle w:val="BodyText"/>
         <w:jc w:val="left"/>
       </w:pPr>
       <w:r>
@@ -1727,7 +1687,7 @@
     </w:p>
     <w:p>
       <w:pPr>
-        <w:pStyle w:val="Corpodetexto"/>
+        <w:pStyle w:val="BodyText"/>
         <w:jc w:val="left"/>
       </w:pPr>
       <w:r>
@@ -1773,7 +1733,7 @@
     </w:p>
     <w:p>
       <w:pPr>
-        <w:pStyle w:val="Corpodetexto"/>
+        <w:pStyle w:val="BodyText"/>
         <w:jc w:val="left"/>
       </w:pPr>
       <w:r>
@@ -1820,13 +1780,13 @@
     </w:p>
     <w:p>
       <w:pPr>
-        <w:pStyle w:val="Corpodetexto"/>
+        <w:pStyle w:val="BodyText"/>
         <w:jc w:val="left"/>
       </w:pPr>
     </w:p>
     <w:p>
       <w:pPr>
-        <w:pStyle w:val="Corpodetexto"/>
+        <w:pStyle w:val="BodyText"/>
         <w:jc w:val="left"/>
       </w:pPr>
       <w:r>
@@ -1872,7 +1832,7 @@
     </w:p>
     <w:p>
       <w:pPr>
-        <w:pStyle w:val="Corpodetexto"/>
+        <w:pStyle w:val="BodyText"/>
         <w:jc w:val="left"/>
       </w:pPr>
       <w:r>
@@ -1919,7 +1879,7 @@
     </w:p>
     <w:p>
       <w:pPr>
-        <w:pStyle w:val="Corpodetexto"/>
+        <w:pStyle w:val="BodyText"/>
         <w:jc w:val="left"/>
       </w:pPr>
       <w:r>
@@ -1965,13 +1925,13 @@
     </w:p>
     <w:p>
       <w:pPr>
-        <w:pStyle w:val="Corpodetexto"/>
+        <w:pStyle w:val="BodyText"/>
         <w:jc w:val="left"/>
       </w:pPr>
     </w:p>
     <w:p>
       <w:pPr>
-        <w:pStyle w:val="Corpodetexto"/>
+        <w:pStyle w:val="BodyText"/>
         <w:jc w:val="left"/>
       </w:pPr>
       <w:r>
@@ -1980,10 +1940,10 @@
         </w:rPr>
         <w:lastRenderedPageBreak/>
         <w:drawing>
-          <wp:inline distT="0" distB="0" distL="0" distR="0" wp14:anchorId="5186BCAB" wp14:editId="2672D55F">
-            <wp:extent cx="5400040" cy="4298950"/>
+          <wp:inline distT="0" distB="0" distL="0" distR="0" wp14:anchorId="1F82C659" wp14:editId="47F52685">
+            <wp:extent cx="5400040" cy="4432300"/>
             <wp:effectExtent l="0" t="0" r="0" b="6350"/>
-            <wp:docPr id="612039511" name="Imagem 1" descr="Interface gráfica do usuário, Aplicativo&#10;&#10;O conteúdo gerado por IA pode estar incorreto."/>
+            <wp:docPr id="27" name="Picture 27"/>
             <wp:cNvGraphicFramePr>
               <a:graphicFrameLocks xmlns:a="http://schemas.openxmlformats.org/drawingml/2006/main" noChangeAspect="1"/>
             </wp:cNvGraphicFramePr>
@@ -1991,7 +1951,7 @@
               <a:graphicData uri="http://schemas.openxmlformats.org/drawingml/2006/picture">
                 <pic:pic xmlns:pic="http://schemas.openxmlformats.org/drawingml/2006/picture">
                   <pic:nvPicPr>
-                    <pic:cNvPr id="612039511" name="Imagem 1" descr="Interface gráfica do usuário, Aplicativo&#10;&#10;O conteúdo gerado por IA pode estar incorreto."/>
+                    <pic:cNvPr id="1" name=""/>
                     <pic:cNvPicPr/>
                   </pic:nvPicPr>
                   <pic:blipFill>
@@ -2003,7 +1963,7 @@
                   <pic:spPr>
                     <a:xfrm>
                       <a:off x="0" y="0"/>
-                      <a:ext cx="5400040" cy="4298950"/>
+                      <a:ext cx="5400040" cy="4432300"/>
                     </a:xfrm>
                     <a:prstGeom prst="rect">
                       <a:avLst/>
@@ -2018,13 +1978,13 @@
     </w:p>
     <w:p>
       <w:pPr>
-        <w:pStyle w:val="Corpodetexto"/>
+        <w:pStyle w:val="BodyText"/>
         <w:jc w:val="left"/>
       </w:pPr>
     </w:p>
     <w:p>
       <w:pPr>
-        <w:pStyle w:val="Corpodetexto"/>
+        <w:pStyle w:val="BodyText"/>
         <w:jc w:val="left"/>
       </w:pPr>
       <w:r>
@@ -2113,13 +2073,13 @@
     </w:p>
     <w:p>
       <w:pPr>
-        <w:pStyle w:val="Corpodetexto"/>
+        <w:pStyle w:val="BodyText"/>
         <w:jc w:val="left"/>
       </w:pPr>
     </w:p>
     <w:p>
       <w:pPr>
-        <w:pStyle w:val="Ttulo1"/>
+        <w:pStyle w:val="Heading1"/>
         <w:keepLines/>
         <w:spacing w:after="0"/>
         <w:contextualSpacing/>
@@ -2141,7 +2101,7 @@
     </w:p>
     <w:p>
       <w:pPr>
-        <w:pStyle w:val="Corpodetexto"/>
+        <w:pStyle w:val="BodyText"/>
         <w:jc w:val="left"/>
       </w:pPr>
       <w:r>
@@ -2187,7 +2147,7 @@
     </w:p>
     <w:p>
       <w:pPr>
-        <w:pStyle w:val="Corpodetexto"/>
+        <w:pStyle w:val="BodyText"/>
         <w:jc w:val="left"/>
       </w:pPr>
       <w:r>
@@ -2233,7 +2193,7 @@
     </w:p>
     <w:p>
       <w:pPr>
-        <w:pStyle w:val="Corpodetexto"/>
+        <w:pStyle w:val="BodyText"/>
         <w:jc w:val="left"/>
       </w:pPr>
       <w:r>
@@ -2280,7 +2240,7 @@
     </w:p>
     <w:p>
       <w:pPr>
-        <w:pStyle w:val="Corpodetexto"/>
+        <w:pStyle w:val="BodyText"/>
         <w:jc w:val="left"/>
       </w:pPr>
       <w:r>
@@ -2326,7 +2286,7 @@
     </w:p>
     <w:p>
       <w:pPr>
-        <w:pStyle w:val="Ttulo1"/>
+        <w:pStyle w:val="Heading1"/>
         <w:keepLines/>
         <w:spacing w:after="0"/>
         <w:contextualSpacing/>
@@ -2345,7 +2305,7 @@
     </w:p>
     <w:p>
       <w:pPr>
-        <w:pStyle w:val="Corpodetexto"/>
+        <w:pStyle w:val="BodyText"/>
         <w:jc w:val="left"/>
       </w:pPr>
       <w:r>
@@ -2391,7 +2351,7 @@
     </w:p>
     <w:p>
       <w:pPr>
-        <w:pStyle w:val="Corpodetexto"/>
+        <w:pStyle w:val="BodyText"/>
         <w:jc w:val="left"/>
       </w:pPr>
       <w:r>
@@ -2437,7 +2397,7 @@
     </w:p>
     <w:p>
       <w:pPr>
-        <w:pStyle w:val="Corpodetexto"/>
+        <w:pStyle w:val="BodyText"/>
         <w:jc w:val="left"/>
       </w:pPr>
       <w:r>
@@ -2484,13 +2444,13 @@
     </w:p>
     <w:p>
       <w:pPr>
-        <w:pStyle w:val="Corpodetexto"/>
+        <w:pStyle w:val="BodyText"/>
         <w:jc w:val="left"/>
       </w:pPr>
     </w:p>
     <w:p>
       <w:pPr>
-        <w:pStyle w:val="Corpodetexto"/>
+        <w:pStyle w:val="BodyText"/>
         <w:jc w:val="left"/>
       </w:pPr>
       <w:r>
@@ -2536,7 +2496,7 @@
     </w:p>
     <w:p>
       <w:pPr>
-        <w:pStyle w:val="Corpodetexto"/>
+        <w:pStyle w:val="BodyText"/>
         <w:jc w:val="left"/>
       </w:pPr>
       <w:r>
@@ -2583,19 +2543,19 @@
     </w:p>
     <w:p>
       <w:pPr>
-        <w:pStyle w:val="Corpodetexto"/>
+        <w:pStyle w:val="BodyText"/>
         <w:jc w:val="left"/>
       </w:pPr>
     </w:p>
     <w:p>
       <w:pPr>
-        <w:pStyle w:val="Corpodetexto"/>
+        <w:pStyle w:val="BodyText"/>
         <w:jc w:val="left"/>
       </w:pPr>
     </w:p>
     <w:p>
       <w:pPr>
-        <w:pStyle w:val="Corpodetexto"/>
+        <w:pStyle w:val="BodyText"/>
         <w:jc w:val="left"/>
       </w:pPr>
       <w:r>
@@ -2641,7 +2601,7 @@
     </w:p>
     <w:p>
       <w:pPr>
-        <w:pStyle w:val="Corpodetexto"/>
+        <w:pStyle w:val="BodyText"/>
         <w:jc w:val="left"/>
       </w:pPr>
       <w:r>
@@ -2688,7 +2648,7 @@
     </w:p>
     <w:p>
       <w:pPr>
-        <w:pStyle w:val="Corpodetexto"/>
+        <w:pStyle w:val="BodyText"/>
         <w:jc w:val="left"/>
       </w:pPr>
       <w:r>
@@ -2734,7 +2694,7 @@
     </w:p>
     <w:p>
       <w:pPr>
-        <w:pStyle w:val="Ttulo1"/>
+        <w:pStyle w:val="Heading1"/>
       </w:pPr>
       <w:bookmarkStart w:id="7" w:name="_Toc208949676"/>
       <w:r>
@@ -2794,7 +2754,7 @@
     </w:p>
     <w:p>
       <w:pPr>
-        <w:pStyle w:val="Corpodetexto"/>
+        <w:pStyle w:val="BodyText"/>
         <w:jc w:val="left"/>
       </w:pPr>
       <w:r>
@@ -2840,13 +2800,13 @@
     </w:p>
     <w:p>
       <w:pPr>
-        <w:pStyle w:val="Corpodetexto"/>
+        <w:pStyle w:val="BodyText"/>
         <w:jc w:val="left"/>
       </w:pPr>
     </w:p>
     <w:p>
       <w:pPr>
-        <w:pStyle w:val="Corpodetexto"/>
+        <w:pStyle w:val="BodyText"/>
         <w:jc w:val="left"/>
       </w:pPr>
       <w:r>
@@ -2893,13 +2853,13 @@
     </w:p>
     <w:p>
       <w:pPr>
-        <w:pStyle w:val="Corpodetexto"/>
+        <w:pStyle w:val="BodyText"/>
         <w:jc w:val="left"/>
       </w:pPr>
     </w:p>
     <w:p>
       <w:pPr>
-        <w:pStyle w:val="Corpodetexto"/>
+        <w:pStyle w:val="BodyText"/>
         <w:jc w:val="left"/>
       </w:pPr>
       <w:r>
@@ -2907,10 +2867,10 @@
           <w:noProof/>
         </w:rPr>
         <w:drawing>
-          <wp:inline distT="0" distB="0" distL="0" distR="0" wp14:anchorId="6ACF140E" wp14:editId="58C3308D">
-            <wp:extent cx="5757623" cy="4229100"/>
-            <wp:effectExtent l="0" t="0" r="0" b="0"/>
-            <wp:docPr id="17" name="Picture 17"/>
+          <wp:inline distT="0" distB="0" distL="0" distR="0" wp14:anchorId="55F42218" wp14:editId="4EAD8FA1">
+            <wp:extent cx="5760085" cy="3995420"/>
+            <wp:effectExtent l="0" t="0" r="0" b="5080"/>
+            <wp:docPr id="24" name="Picture 24"/>
             <wp:cNvGraphicFramePr>
               <a:graphicFrameLocks xmlns:a="http://schemas.openxmlformats.org/drawingml/2006/main" noChangeAspect="1"/>
             </wp:cNvGraphicFramePr>
@@ -2930,7 +2890,7 @@
                   <pic:spPr>
                     <a:xfrm>
                       <a:off x="0" y="0"/>
-                      <a:ext cx="5776279" cy="4242803"/>
+                      <a:ext cx="5760085" cy="3995420"/>
                     </a:xfrm>
                     <a:prstGeom prst="rect">
                       <a:avLst/>
@@ -2945,7 +2905,60 @@
     </w:p>
     <w:p>
       <w:pPr>
-        <w:pStyle w:val="Ttulo1"/>
+        <w:pStyle w:val="BodyText"/>
+        <w:jc w:val="left"/>
+      </w:pPr>
+    </w:p>
+    <w:p>
+      <w:pPr>
+        <w:pStyle w:val="BodyText"/>
+        <w:jc w:val="left"/>
+      </w:pPr>
+      <w:r>
+        <w:rPr>
+          <w:noProof/>
+        </w:rPr>
+        <w:lastRenderedPageBreak/>
+        <w:drawing>
+          <wp:inline distT="0" distB="0" distL="0" distR="0" wp14:anchorId="3A1C30CA" wp14:editId="19047502">
+            <wp:extent cx="5760085" cy="3872865"/>
+            <wp:effectExtent l="0" t="0" r="0" b="0"/>
+            <wp:docPr id="26" name="Picture 26"/>
+            <wp:cNvGraphicFramePr>
+              <a:graphicFrameLocks xmlns:a="http://schemas.openxmlformats.org/drawingml/2006/main" noChangeAspect="1"/>
+            </wp:cNvGraphicFramePr>
+            <a:graphic xmlns:a="http://schemas.openxmlformats.org/drawingml/2006/main">
+              <a:graphicData uri="http://schemas.openxmlformats.org/drawingml/2006/picture">
+                <pic:pic xmlns:pic="http://schemas.openxmlformats.org/drawingml/2006/picture">
+                  <pic:nvPicPr>
+                    <pic:cNvPr id="1" name=""/>
+                    <pic:cNvPicPr/>
+                  </pic:nvPicPr>
+                  <pic:blipFill>
+                    <a:blip r:embed="rId39"/>
+                    <a:stretch>
+                      <a:fillRect/>
+                    </a:stretch>
+                  </pic:blipFill>
+                  <pic:spPr>
+                    <a:xfrm>
+                      <a:off x="0" y="0"/>
+                      <a:ext cx="5760085" cy="3872865"/>
+                    </a:xfrm>
+                    <a:prstGeom prst="rect">
+                      <a:avLst/>
+                    </a:prstGeom>
+                  </pic:spPr>
+                </pic:pic>
+              </a:graphicData>
+            </a:graphic>
+          </wp:inline>
+        </w:drawing>
+      </w:r>
+    </w:p>
+    <w:p>
+      <w:pPr>
+        <w:pStyle w:val="Heading1"/>
         <w:jc w:val="left"/>
       </w:pPr>
       <w:bookmarkStart w:id="8" w:name="_Toc208949677"/>
@@ -2988,7 +3001,7 @@
                     <pic:cNvPicPr/>
                   </pic:nvPicPr>
                   <pic:blipFill>
-                    <a:blip r:embed="rId39"/>
+                    <a:blip r:embed="rId40"/>
                     <a:stretch>
                       <a:fillRect/>
                     </a:stretch>
@@ -3012,7 +3025,7 @@
     </w:p>
     <w:p>
       <w:pPr>
-        <w:pStyle w:val="Corpodetexto"/>
+        <w:pStyle w:val="BodyText"/>
         <w:jc w:val="left"/>
       </w:pPr>
       <w:r>
@@ -3035,7 +3048,7 @@
                     <pic:cNvPicPr/>
                   </pic:nvPicPr>
                   <pic:blipFill>
-                    <a:blip r:embed="rId40"/>
+                    <a:blip r:embed="rId41"/>
                     <a:stretch>
                       <a:fillRect/>
                     </a:stretch>
@@ -3058,13 +3071,13 @@
     </w:p>
     <w:p>
       <w:pPr>
-        <w:pStyle w:val="Corpodetexto"/>
+        <w:pStyle w:val="BodyText"/>
         <w:jc w:val="left"/>
       </w:pPr>
     </w:p>
     <w:p>
       <w:pPr>
-        <w:pStyle w:val="Corpodetexto"/>
+        <w:pStyle w:val="BodyText"/>
         <w:jc w:val="left"/>
       </w:pPr>
       <w:r>
@@ -3087,7 +3100,7 @@
                     <pic:cNvPicPr/>
                   </pic:nvPicPr>
                   <pic:blipFill>
-                    <a:blip r:embed="rId41"/>
+                    <a:blip r:embed="rId42"/>
                     <a:stretch>
                       <a:fillRect/>
                     </a:stretch>
@@ -3110,7 +3123,7 @@
     </w:p>
     <w:p>
       <w:pPr>
-        <w:pStyle w:val="Corpodetexto"/>
+        <w:pStyle w:val="BodyText"/>
         <w:jc w:val="left"/>
       </w:pPr>
       <w:r>
@@ -3133,7 +3146,7 @@
                     <pic:cNvPicPr/>
                   </pic:nvPicPr>
                   <pic:blipFill>
-                    <a:blip r:embed="rId42"/>
+                    <a:blip r:embed="rId43"/>
                     <a:stretch>
                       <a:fillRect/>
                     </a:stretch>
@@ -3156,7 +3169,7 @@
     </w:p>
     <w:p>
       <w:pPr>
-        <w:pStyle w:val="Ttulo1"/>
+        <w:pStyle w:val="Heading1"/>
       </w:pPr>
       <w:bookmarkStart w:id="9" w:name="_Toc208949678"/>
       <w:r>
@@ -3187,7 +3200,7 @@
                     <pic:cNvPicPr/>
                   </pic:nvPicPr>
                   <pic:blipFill>
-                    <a:blip r:embed="rId43"/>
+                    <a:blip r:embed="rId44"/>
                     <a:stretch>
                       <a:fillRect/>
                     </a:stretch>
@@ -3212,7 +3225,7 @@
     </w:p>
     <w:p>
       <w:pPr>
-        <w:pStyle w:val="Corpodetexto"/>
+        <w:pStyle w:val="BodyText"/>
         <w:jc w:val="left"/>
       </w:pPr>
       <w:r>
@@ -3235,7 +3248,7 @@
                     <pic:cNvPicPr/>
                   </pic:nvPicPr>
                   <pic:blipFill>
-                    <a:blip r:embed="rId44"/>
+                    <a:blip r:embed="rId45"/>
                     <a:stretch>
                       <a:fillRect/>
                     </a:stretch>
@@ -3258,13 +3271,13 @@
     </w:p>
     <w:p>
       <w:pPr>
-        <w:pStyle w:val="Corpodetexto"/>
+        <w:pStyle w:val="BodyText"/>
         <w:jc w:val="left"/>
       </w:pPr>
     </w:p>
     <w:p>
       <w:pPr>
-        <w:pStyle w:val="Ttulo1"/>
+        <w:pStyle w:val="Heading1"/>
       </w:pPr>
       <w:bookmarkStart w:id="11" w:name="_Toc208949679"/>
       <w:r>
@@ -3278,7 +3291,7 @@
     </w:p>
     <w:p>
       <w:pPr>
-        <w:pStyle w:val="Corpodetexto"/>
+        <w:pStyle w:val="BodyText"/>
       </w:pPr>
       <w:r>
         <w:rPr>
@@ -3304,7 +3317,7 @@
     </w:p>
     <w:p>
       <w:pPr>
-        <w:pStyle w:val="Corpodetexto"/>
+        <w:pStyle w:val="BodyText"/>
         <w:numPr>
           <w:ilvl w:val="0"/>
           <w:numId w:val="19"/>
@@ -3316,7 +3329,7 @@
     </w:p>
     <w:p>
       <w:pPr>
-        <w:pStyle w:val="Corpodetexto"/>
+        <w:pStyle w:val="BodyText"/>
         <w:numPr>
           <w:ilvl w:val="1"/>
           <w:numId w:val="19"/>
@@ -3328,7 +3341,7 @@
     </w:p>
     <w:p>
       <w:pPr>
-        <w:pStyle w:val="Corpodetexto"/>
+        <w:pStyle w:val="BodyText"/>
         <w:numPr>
           <w:ilvl w:val="1"/>
           <w:numId w:val="19"/>
@@ -3340,7 +3353,7 @@
     </w:p>
     <w:p>
       <w:pPr>
-        <w:pStyle w:val="Corpodetexto"/>
+        <w:pStyle w:val="BodyText"/>
         <w:numPr>
           <w:ilvl w:val="0"/>
           <w:numId w:val="19"/>
@@ -3352,7 +3365,7 @@
     </w:p>
     <w:p>
       <w:pPr>
-        <w:pStyle w:val="Corpodetexto"/>
+        <w:pStyle w:val="BodyText"/>
         <w:numPr>
           <w:ilvl w:val="1"/>
           <w:numId w:val="19"/>
@@ -3364,7 +3377,7 @@
     </w:p>
     <w:p>
       <w:pPr>
-        <w:pStyle w:val="Corpodetexto"/>
+        <w:pStyle w:val="BodyText"/>
         <w:numPr>
           <w:ilvl w:val="1"/>
           <w:numId w:val="19"/>
@@ -3376,7 +3389,7 @@
     </w:p>
     <w:p>
       <w:pPr>
-        <w:pStyle w:val="Corpodetexto"/>
+        <w:pStyle w:val="BodyText"/>
         <w:numPr>
           <w:ilvl w:val="0"/>
           <w:numId w:val="19"/>
@@ -3388,7 +3401,7 @@
     </w:p>
     <w:p>
       <w:pPr>
-        <w:pStyle w:val="Corpodetexto"/>
+        <w:pStyle w:val="BodyText"/>
         <w:numPr>
           <w:ilvl w:val="0"/>
           <w:numId w:val="19"/>
@@ -3400,13 +3413,13 @@
     </w:p>
     <w:p>
       <w:pPr>
-        <w:pStyle w:val="Corpodetexto"/>
+        <w:pStyle w:val="BodyText"/>
         <w:ind w:left="720" w:firstLine="0"/>
       </w:pPr>
     </w:p>
     <w:p>
       <w:pPr>
-        <w:pStyle w:val="Corpodetexto"/>
+        <w:pStyle w:val="BodyText"/>
       </w:pPr>
       <w:r>
         <w:rPr>
@@ -3418,7 +3431,7 @@
     </w:p>
     <w:p>
       <w:pPr>
-        <w:pStyle w:val="Corpodetexto"/>
+        <w:pStyle w:val="BodyText"/>
         <w:numPr>
           <w:ilvl w:val="0"/>
           <w:numId w:val="20"/>
@@ -3430,7 +3443,7 @@
     </w:p>
     <w:p>
       <w:pPr>
-        <w:pStyle w:val="Corpodetexto"/>
+        <w:pStyle w:val="BodyText"/>
         <w:numPr>
           <w:ilvl w:val="1"/>
           <w:numId w:val="20"/>
@@ -3442,7 +3455,7 @@
     </w:p>
     <w:p>
       <w:pPr>
-        <w:pStyle w:val="Corpodetexto"/>
+        <w:pStyle w:val="BodyText"/>
         <w:numPr>
           <w:ilvl w:val="1"/>
           <w:numId w:val="20"/>
@@ -3454,31 +3467,59 @@
     </w:p>
     <w:p>
       <w:pPr>
-        <w:pStyle w:val="Corpodetexto"/>
+        <w:pStyle w:val="BodyText"/>
         <w:numPr>
           <w:ilvl w:val="1"/>
           <w:numId w:val="20"/>
         </w:numPr>
-      </w:pPr>
-      <w:r>
-        <w:t>Procedimentos (CREATE OR REPLACE PROCEDURE)</w:t>
-      </w:r>
-    </w:p>
-    <w:p>
-      <w:pPr>
-        <w:pStyle w:val="Corpodetexto"/>
+        <w:rPr>
+          <w:lang w:val="en-US"/>
+        </w:rPr>
+      </w:pPr>
+      <w:proofErr w:type="spellStart"/>
+      <w:r>
+        <w:rPr>
+          <w:lang w:val="en-US"/>
+        </w:rPr>
+        <w:t>Procedimentos</w:t>
+      </w:r>
+      <w:proofErr w:type="spellEnd"/>
+      <w:r>
+        <w:rPr>
+          <w:lang w:val="en-US"/>
+        </w:rPr>
+        <w:t xml:space="preserve"> (CREATE OR REPLACE PROCEDURE)</w:t>
+      </w:r>
+    </w:p>
+    <w:p>
+      <w:pPr>
+        <w:pStyle w:val="BodyText"/>
         <w:numPr>
           <w:ilvl w:val="1"/>
           <w:numId w:val="20"/>
         </w:numPr>
-      </w:pPr>
-      <w:r>
-        <w:t>Funções (CREATE OR REPLACE FUNCTION)</w:t>
-      </w:r>
-    </w:p>
-    <w:p>
-      <w:pPr>
-        <w:pStyle w:val="Corpodetexto"/>
+        <w:rPr>
+          <w:lang w:val="en-US"/>
+        </w:rPr>
+      </w:pPr>
+      <w:proofErr w:type="spellStart"/>
+      <w:r>
+        <w:rPr>
+          <w:lang w:val="en-US"/>
+        </w:rPr>
+        <w:t>Funções</w:t>
+      </w:r>
+      <w:proofErr w:type="spellEnd"/>
+      <w:r>
+        <w:rPr>
+          <w:lang w:val="en-US"/>
+        </w:rPr>
+        <w:t xml:space="preserve"> (CREATE OR REPLACE FUNCTION)</w:t>
+      </w:r>
+    </w:p>
+    <w:p>
+      <w:pPr>
+        <w:pStyle w:val="BodyText"/>
         <w:numPr>
           <w:ilvl w:val="1"/>
           <w:numId w:val="20"/>
@@ -3490,55 +3531,55 @@
     </w:p>
     <w:p>
       <w:pPr>
-        <w:pStyle w:val="Corpodetexto"/>
+        <w:pStyle w:val="BodyText"/>
         <w:jc w:val="left"/>
       </w:pPr>
     </w:p>
     <w:p>
       <w:pPr>
-        <w:pStyle w:val="Corpodetexto"/>
+        <w:pStyle w:val="BodyText"/>
         <w:jc w:val="left"/>
       </w:pPr>
     </w:p>
     <w:p>
       <w:pPr>
-        <w:pStyle w:val="Corpodetexto"/>
+        <w:pStyle w:val="BodyText"/>
         <w:jc w:val="left"/>
       </w:pPr>
     </w:p>
     <w:p>
       <w:pPr>
-        <w:pStyle w:val="Corpodetexto"/>
+        <w:pStyle w:val="BodyText"/>
         <w:jc w:val="left"/>
       </w:pPr>
     </w:p>
     <w:p>
       <w:pPr>
-        <w:pStyle w:val="Corpodetexto"/>
+        <w:pStyle w:val="BodyText"/>
         <w:jc w:val="left"/>
       </w:pPr>
     </w:p>
     <w:p>
       <w:pPr>
-        <w:pStyle w:val="Corpodetexto"/>
+        <w:pStyle w:val="BodyText"/>
         <w:jc w:val="left"/>
       </w:pPr>
     </w:p>
     <w:p>
       <w:pPr>
-        <w:pStyle w:val="Corpodetexto"/>
+        <w:pStyle w:val="BodyText"/>
         <w:jc w:val="left"/>
       </w:pPr>
     </w:p>
     <w:p>
       <w:pPr>
-        <w:pStyle w:val="Corpodetexto"/>
+        <w:pStyle w:val="BodyText"/>
         <w:jc w:val="left"/>
       </w:pPr>
     </w:p>
     <w:p>
       <w:pPr>
-        <w:pStyle w:val="Ttulo1"/>
+        <w:pStyle w:val="Heading1"/>
         <w:rPr>
           <w:b w:val="0"/>
           <w:bCs w:val="0"/>
@@ -3590,12 +3631,12 @@
       </w:r>
     </w:p>
     <w:sectPr>
-      <w:headerReference w:type="even" r:id="rId45"/>
-      <w:headerReference w:type="default" r:id="rId46"/>
-      <w:footerReference w:type="even" r:id="rId47"/>
-      <w:footerReference w:type="default" r:id="rId48"/>
-      <w:headerReference w:type="first" r:id="rId49"/>
-      <w:footerReference w:type="first" r:id="rId50"/>
+      <w:headerReference w:type="even" r:id="rId46"/>
+      <w:headerReference w:type="default" r:id="rId47"/>
+      <w:footerReference w:type="even" r:id="rId48"/>
+      <w:footerReference w:type="default" r:id="rId49"/>
+      <w:headerReference w:type="first" r:id="rId50"/>
+      <w:footerReference w:type="first" r:id="rId51"/>
       <w:pgSz w:w="11906" w:h="16838"/>
       <w:pgMar w:top="851" w:right="1701" w:bottom="1117" w:left="1134" w:header="709" w:footer="709" w:gutter="0"/>
       <w:cols w:space="720"/>
@@ -3608,7 +3649,7 @@
 </file>
 
 <file path=word/endnotes.xml><?xml version="1.0" encoding="utf-8"?>
-<w:endnotes xmlns:wpc="http://schemas.microsoft.com/office/word/2010/wordprocessingCanvas" xmlns:cx="http://schemas.microsoft.com/office/drawing/2014/chartex" xmlns:cx1="http://schemas.microsoft.com/office/drawing/2015/9/8/chartex" xmlns:cx2="http://schemas.microsoft.com/office/drawing/2015/10/21/chartex" xmlns:cx3="http://schemas.microsoft.com/office/drawing/2016/5/9/chartex" xmlns:cx4="http://schemas.microsoft.com/office/drawing/2016/5/10/chartex" xmlns:cx5="http://schemas.microsoft.com/office/drawing/2016/5/11/chartex" xmlns:cx6="http://schemas.microsoft.com/office/drawing/2016/5/12/chartex" xmlns:cx7="http://schemas.microsoft.com/office/drawing/2016/5/13/chartex" xmlns:cx8="http://schemas.microsoft.com/office/drawing/2016/5/14/chartex" xmlns:mc="http://schemas.openxmlformats.org/markup-compatibility/2006" xmlns:aink="http://schemas.microsoft.com/office/drawing/2016/ink" xmlns:am3d="http://schemas.microsoft.com/office/drawing/2017/model3d" xmlns:o="urn:schemas-microsoft-com:office:office" xmlns:oel="http://schemas.microsoft.com/office/2019/extlst" xmlns:r="http://schemas.openxmlformats.org/officeDocument/2006/relationships" xmlns:m="http://schemas.openxmlformats.org/officeDocument/2006/math" xmlns:v="urn:schemas-microsoft-com:vml" xmlns:wp14="http://schemas.microsoft.com/office/word/2010/wordprocessingDrawing" xmlns:wp="http://schemas.openxmlformats.org/drawingml/2006/wordprocessingDrawing" xmlns:w10="urn:schemas-microsoft-com:office:word" xmlns:w="http://schemas.openxmlformats.org/wordprocessingml/2006/main" xmlns:w14="http://schemas.microsoft.com/office/word/2010/wordml" xmlns:w15="http://schemas.microsoft.com/office/word/2012/wordml" xmlns:w16cex="http://schemas.microsoft.com/office/word/2018/wordml/cex" xmlns:w16cid="http://schemas.microsoft.com/office/word/2016/wordml/cid" xmlns:w16="http://schemas.microsoft.com/office/word/2018/wordml" xmlns:w16du="http://schemas.microsoft.com/office/word/2023/wordml/word16du" xmlns:w16sdtdh="http://schemas.microsoft.com/office/word/2020/wordml/sdtdatahash" xmlns:w16sdtfl="http://schemas.microsoft.com/office/word/2024/wordml/sdtformatlock" xmlns:w16se="http://schemas.microsoft.com/office/word/2015/wordml/symex" xmlns:wpg="http://schemas.microsoft.com/office/word/2010/wordprocessingGroup" xmlns:wpi="http://schemas.microsoft.com/office/word/2010/wordprocessingInk" xmlns:wne="http://schemas.microsoft.com/office/word/2006/wordml" xmlns:wps="http://schemas.microsoft.com/office/word/2010/wordprocessingShape" mc:Ignorable="w14 w15 w16se w16cid w16 w16cex w16sdtdh w16sdtfl w16du wp14">
+<w:endnotes xmlns:wpc="http://schemas.microsoft.com/office/word/2010/wordprocessingCanvas" xmlns:cx="http://schemas.microsoft.com/office/drawing/2014/chartex" xmlns:cx1="http://schemas.microsoft.com/office/drawing/2015/9/8/chartex" xmlns:cx2="http://schemas.microsoft.com/office/drawing/2015/10/21/chartex" xmlns:cx3="http://schemas.microsoft.com/office/drawing/2016/5/9/chartex" xmlns:cx4="http://schemas.microsoft.com/office/drawing/2016/5/10/chartex" xmlns:cx5="http://schemas.microsoft.com/office/drawing/2016/5/11/chartex" xmlns:cx6="http://schemas.microsoft.com/office/drawing/2016/5/12/chartex" xmlns:cx7="http://schemas.microsoft.com/office/drawing/2016/5/13/chartex" xmlns:cx8="http://schemas.microsoft.com/office/drawing/2016/5/14/chartex" xmlns:mc="http://schemas.openxmlformats.org/markup-compatibility/2006" xmlns:aink="http://schemas.microsoft.com/office/drawing/2016/ink" xmlns:am3d="http://schemas.microsoft.com/office/drawing/2017/model3d" xmlns:o="urn:schemas-microsoft-com:office:office" xmlns:r="http://schemas.openxmlformats.org/officeDocument/2006/relationships" xmlns:m="http://schemas.openxmlformats.org/officeDocument/2006/math" xmlns:v="urn:schemas-microsoft-com:vml" xmlns:wp14="http://schemas.microsoft.com/office/word/2010/wordprocessingDrawing" xmlns:wp="http://schemas.openxmlformats.org/drawingml/2006/wordprocessingDrawing" xmlns:w10="urn:schemas-microsoft-com:office:word" xmlns:w="http://schemas.openxmlformats.org/wordprocessingml/2006/main" xmlns:w14="http://schemas.microsoft.com/office/word/2010/wordml" xmlns:w15="http://schemas.microsoft.com/office/word/2012/wordml" xmlns:w16cex="http://schemas.microsoft.com/office/word/2018/wordml/cex" xmlns:w16cid="http://schemas.microsoft.com/office/word/2016/wordml/cid" xmlns:w16="http://schemas.microsoft.com/office/word/2018/wordml" xmlns:w16sdtdh="http://schemas.microsoft.com/office/word/2020/wordml/sdtdatahash" xmlns:w16se="http://schemas.microsoft.com/office/word/2015/wordml/symex" xmlns:wpg="http://schemas.microsoft.com/office/word/2010/wordprocessingGroup" xmlns:wpi="http://schemas.microsoft.com/office/word/2010/wordprocessingInk" xmlns:wne="http://schemas.microsoft.com/office/word/2006/wordml" xmlns:wps="http://schemas.microsoft.com/office/word/2010/wordprocessingShape" mc:Ignorable="w14 w15 w16se w16cid w16 w16cex w16sdtdh wp14">
   <w:endnote w:type="separator" w:id="-1">
     <w:p>
       <w:pPr>
@@ -3633,51 +3674,51 @@
 </file>
 
 <file path=word/footer1.xml><?xml version="1.0" encoding="utf-8"?>
-<w:ftr xmlns:wpc="http://schemas.microsoft.com/office/word/2010/wordprocessingCanvas" xmlns:cx="http://schemas.microsoft.com/office/drawing/2014/chartex" xmlns:cx1="http://schemas.microsoft.com/office/drawing/2015/9/8/chartex" xmlns:cx2="http://schemas.microsoft.com/office/drawing/2015/10/21/chartex" xmlns:cx3="http://schemas.microsoft.com/office/drawing/2016/5/9/chartex" xmlns:cx4="http://schemas.microsoft.com/office/drawing/2016/5/10/chartex" xmlns:cx5="http://schemas.microsoft.com/office/drawing/2016/5/11/chartex" xmlns:cx6="http://schemas.microsoft.com/office/drawing/2016/5/12/chartex" xmlns:cx7="http://schemas.microsoft.com/office/drawing/2016/5/13/chartex" xmlns:cx8="http://schemas.microsoft.com/office/drawing/2016/5/14/chartex" xmlns:mc="http://schemas.openxmlformats.org/markup-compatibility/2006" xmlns:aink="http://schemas.microsoft.com/office/drawing/2016/ink" xmlns:am3d="http://schemas.microsoft.com/office/drawing/2017/model3d" xmlns:o="urn:schemas-microsoft-com:office:office" xmlns:oel="http://schemas.microsoft.com/office/2019/extlst" xmlns:r="http://schemas.openxmlformats.org/officeDocument/2006/relationships" xmlns:m="http://schemas.openxmlformats.org/officeDocument/2006/math" xmlns:v="urn:schemas-microsoft-com:vml" xmlns:wp14="http://schemas.microsoft.com/office/word/2010/wordprocessingDrawing" xmlns:wp="http://schemas.openxmlformats.org/drawingml/2006/wordprocessingDrawing" xmlns:w10="urn:schemas-microsoft-com:office:word" xmlns:w="http://schemas.openxmlformats.org/wordprocessingml/2006/main" xmlns:w14="http://schemas.microsoft.com/office/word/2010/wordml" xmlns:w15="http://schemas.microsoft.com/office/word/2012/wordml" xmlns:w16cex="http://schemas.microsoft.com/office/word/2018/wordml/cex" xmlns:w16cid="http://schemas.microsoft.com/office/word/2016/wordml/cid" xmlns:w16="http://schemas.microsoft.com/office/word/2018/wordml" xmlns:w16du="http://schemas.microsoft.com/office/word/2023/wordml/word16du" xmlns:w16sdtdh="http://schemas.microsoft.com/office/word/2020/wordml/sdtdatahash" xmlns:w16sdtfl="http://schemas.microsoft.com/office/word/2024/wordml/sdtformatlock" xmlns:w16se="http://schemas.microsoft.com/office/word/2015/wordml/symex" xmlns:wpg="http://schemas.microsoft.com/office/word/2010/wordprocessingGroup" xmlns:wpi="http://schemas.microsoft.com/office/word/2010/wordprocessingInk" xmlns:wne="http://schemas.microsoft.com/office/word/2006/wordml" xmlns:wps="http://schemas.microsoft.com/office/word/2010/wordprocessingShape" mc:Ignorable="w14 w15 w16se w16cid w16 w16cex w16sdtdh w16sdtfl w16du wp14">
+<w:ftr xmlns:wpc="http://schemas.microsoft.com/office/word/2010/wordprocessingCanvas" xmlns:cx="http://schemas.microsoft.com/office/drawing/2014/chartex" xmlns:cx1="http://schemas.microsoft.com/office/drawing/2015/9/8/chartex" xmlns:cx2="http://schemas.microsoft.com/office/drawing/2015/10/21/chartex" xmlns:cx3="http://schemas.microsoft.com/office/drawing/2016/5/9/chartex" xmlns:cx4="http://schemas.microsoft.com/office/drawing/2016/5/10/chartex" xmlns:cx5="http://schemas.microsoft.com/office/drawing/2016/5/11/chartex" xmlns:cx6="http://schemas.microsoft.com/office/drawing/2016/5/12/chartex" xmlns:cx7="http://schemas.microsoft.com/office/drawing/2016/5/13/chartex" xmlns:cx8="http://schemas.microsoft.com/office/drawing/2016/5/14/chartex" xmlns:mc="http://schemas.openxmlformats.org/markup-compatibility/2006" xmlns:aink="http://schemas.microsoft.com/office/drawing/2016/ink" xmlns:am3d="http://schemas.microsoft.com/office/drawing/2017/model3d" xmlns:o="urn:schemas-microsoft-com:office:office" xmlns:r="http://schemas.openxmlformats.org/officeDocument/2006/relationships" xmlns:m="http://schemas.openxmlformats.org/officeDocument/2006/math" xmlns:v="urn:schemas-microsoft-com:vml" xmlns:wp14="http://schemas.microsoft.com/office/word/2010/wordprocessingDrawing" xmlns:wp="http://schemas.openxmlformats.org/drawingml/2006/wordprocessingDrawing" xmlns:w10="urn:schemas-microsoft-com:office:word" xmlns:w="http://schemas.openxmlformats.org/wordprocessingml/2006/main" xmlns:w14="http://schemas.microsoft.com/office/word/2010/wordml" xmlns:w15="http://schemas.microsoft.com/office/word/2012/wordml" xmlns:w16cex="http://schemas.microsoft.com/office/word/2018/wordml/cex" xmlns:w16cid="http://schemas.microsoft.com/office/word/2016/wordml/cid" xmlns:w16="http://schemas.microsoft.com/office/word/2018/wordml" xmlns:w16sdtdh="http://schemas.microsoft.com/office/word/2020/wordml/sdtdatahash" xmlns:w16se="http://schemas.microsoft.com/office/word/2015/wordml/symex" xmlns:wpg="http://schemas.microsoft.com/office/word/2010/wordprocessingGroup" xmlns:wpi="http://schemas.microsoft.com/office/word/2010/wordprocessingInk" xmlns:wne="http://schemas.microsoft.com/office/word/2006/wordml" xmlns:wps="http://schemas.microsoft.com/office/word/2010/wordprocessingShape" mc:Ignorable="w14 w15 w16se w16cid w16 w16cex w16sdtdh wp14">
   <w:p>
     <w:pPr>
-      <w:pStyle w:val="Rodap"/>
+      <w:pStyle w:val="Footer"/>
     </w:pPr>
   </w:p>
 </w:ftr>
 </file>
 
 <file path=word/footer2.xml><?xml version="1.0" encoding="utf-8"?>
-<w:ftr xmlns:wpc="http://schemas.microsoft.com/office/word/2010/wordprocessingCanvas" xmlns:cx="http://schemas.microsoft.com/office/drawing/2014/chartex" xmlns:cx1="http://schemas.microsoft.com/office/drawing/2015/9/8/chartex" xmlns:cx2="http://schemas.microsoft.com/office/drawing/2015/10/21/chartex" xmlns:cx3="http://schemas.microsoft.com/office/drawing/2016/5/9/chartex" xmlns:cx4="http://schemas.microsoft.com/office/drawing/2016/5/10/chartex" xmlns:cx5="http://schemas.microsoft.com/office/drawing/2016/5/11/chartex" xmlns:cx6="http://schemas.microsoft.com/office/drawing/2016/5/12/chartex" xmlns:cx7="http://schemas.microsoft.com/office/drawing/2016/5/13/chartex" xmlns:cx8="http://schemas.microsoft.com/office/drawing/2016/5/14/chartex" xmlns:mc="http://schemas.openxmlformats.org/markup-compatibility/2006" xmlns:aink="http://schemas.microsoft.com/office/drawing/2016/ink" xmlns:am3d="http://schemas.microsoft.com/office/drawing/2017/model3d" xmlns:o="urn:schemas-microsoft-com:office:office" xmlns:oel="http://schemas.microsoft.com/office/2019/extlst" xmlns:r="http://schemas.openxmlformats.org/officeDocument/2006/relationships" xmlns:m="http://schemas.openxmlformats.org/officeDocument/2006/math" xmlns:v="urn:schemas-microsoft-com:vml" xmlns:wp14="http://schemas.microsoft.com/office/word/2010/wordprocessingDrawing" xmlns:wp="http://schemas.openxmlformats.org/drawingml/2006/wordprocessingDrawing" xmlns:w10="urn:schemas-microsoft-com:office:word" xmlns:w="http://schemas.openxmlformats.org/wordprocessingml/2006/main" xmlns:w14="http://schemas.microsoft.com/office/word/2010/wordml" xmlns:w15="http://schemas.microsoft.com/office/word/2012/wordml" xmlns:w16cex="http://schemas.microsoft.com/office/word/2018/wordml/cex" xmlns:w16cid="http://schemas.microsoft.com/office/word/2016/wordml/cid" xmlns:w16="http://schemas.microsoft.com/office/word/2018/wordml" xmlns:w16du="http://schemas.microsoft.com/office/word/2023/wordml/word16du" xmlns:w16sdtdh="http://schemas.microsoft.com/office/word/2020/wordml/sdtdatahash" xmlns:w16sdtfl="http://schemas.microsoft.com/office/word/2024/wordml/sdtformatlock" xmlns:w16se="http://schemas.microsoft.com/office/word/2015/wordml/symex" xmlns:wpg="http://schemas.microsoft.com/office/word/2010/wordprocessingGroup" xmlns:wpi="http://schemas.microsoft.com/office/word/2010/wordprocessingInk" xmlns:wne="http://schemas.microsoft.com/office/word/2006/wordml" xmlns:wps="http://schemas.microsoft.com/office/word/2010/wordprocessingShape" mc:Ignorable="w14 w15 w16se w16cid w16 w16cex w16sdtdh w16sdtfl w16du wp14">
+<w:ftr xmlns:wpc="http://schemas.microsoft.com/office/word/2010/wordprocessingCanvas" xmlns:cx="http://schemas.microsoft.com/office/drawing/2014/chartex" xmlns:cx1="http://schemas.microsoft.com/office/drawing/2015/9/8/chartex" xmlns:cx2="http://schemas.microsoft.com/office/drawing/2015/10/21/chartex" xmlns:cx3="http://schemas.microsoft.com/office/drawing/2016/5/9/chartex" xmlns:cx4="http://schemas.microsoft.com/office/drawing/2016/5/10/chartex" xmlns:cx5="http://schemas.microsoft.com/office/drawing/2016/5/11/chartex" xmlns:cx6="http://schemas.microsoft.com/office/drawing/2016/5/12/chartex" xmlns:cx7="http://schemas.microsoft.com/office/drawing/2016/5/13/chartex" xmlns:cx8="http://schemas.microsoft.com/office/drawing/2016/5/14/chartex" xmlns:mc="http://schemas.openxmlformats.org/markup-compatibility/2006" xmlns:aink="http://schemas.microsoft.com/office/drawing/2016/ink" xmlns:am3d="http://schemas.microsoft.com/office/drawing/2017/model3d" xmlns:o="urn:schemas-microsoft-com:office:office" xmlns:r="http://schemas.openxmlformats.org/officeDocument/2006/relationships" xmlns:m="http://schemas.openxmlformats.org/officeDocument/2006/math" xmlns:v="urn:schemas-microsoft-com:vml" xmlns:wp14="http://schemas.microsoft.com/office/word/2010/wordprocessingDrawing" xmlns:wp="http://schemas.openxmlformats.org/drawingml/2006/wordprocessingDrawing" xmlns:w10="urn:schemas-microsoft-com:office:word" xmlns:w="http://schemas.openxmlformats.org/wordprocessingml/2006/main" xmlns:w14="http://schemas.microsoft.com/office/word/2010/wordml" xmlns:w15="http://schemas.microsoft.com/office/word/2012/wordml" xmlns:w16cex="http://schemas.microsoft.com/office/word/2018/wordml/cex" xmlns:w16cid="http://schemas.microsoft.com/office/word/2016/wordml/cid" xmlns:w16="http://schemas.microsoft.com/office/word/2018/wordml" xmlns:w16sdtdh="http://schemas.microsoft.com/office/word/2020/wordml/sdtdatahash" xmlns:w16se="http://schemas.microsoft.com/office/word/2015/wordml/symex" xmlns:wpg="http://schemas.microsoft.com/office/word/2010/wordprocessingGroup" xmlns:wpi="http://schemas.microsoft.com/office/word/2010/wordprocessingInk" xmlns:wne="http://schemas.microsoft.com/office/word/2006/wordml" xmlns:wps="http://schemas.microsoft.com/office/word/2010/wordprocessingShape" mc:Ignorable="w14 w15 w16se w16cid w16 w16cex w16sdtdh wp14">
   <w:p>
     <w:pPr>
-      <w:pStyle w:val="Rodap"/>
+      <w:pStyle w:val="Footer"/>
     </w:pPr>
   </w:p>
 </w:ftr>
 </file>
 
 <file path=word/footer3.xml><?xml version="1.0" encoding="utf-8"?>
-<w:ftr xmlns:wpc="http://schemas.microsoft.com/office/word/2010/wordprocessingCanvas" xmlns:cx="http://schemas.microsoft.com/office/drawing/2014/chartex" xmlns:cx1="http://schemas.microsoft.com/office/drawing/2015/9/8/chartex" xmlns:cx2="http://schemas.microsoft.com/office/drawing/2015/10/21/chartex" xmlns:cx3="http://schemas.microsoft.com/office/drawing/2016/5/9/chartex" xmlns:cx4="http://schemas.microsoft.com/office/drawing/2016/5/10/chartex" xmlns:cx5="http://schemas.microsoft.com/office/drawing/2016/5/11/chartex" xmlns:cx6="http://schemas.microsoft.com/office/drawing/2016/5/12/chartex" xmlns:cx7="http://schemas.microsoft.com/office/drawing/2016/5/13/chartex" xmlns:cx8="http://schemas.microsoft.com/office/drawing/2016/5/14/chartex" xmlns:mc="http://schemas.openxmlformats.org/markup-compatibility/2006" xmlns:aink="http://schemas.microsoft.com/office/drawing/2016/ink" xmlns:am3d="http://schemas.microsoft.com/office/drawing/2017/model3d" xmlns:o="urn:schemas-microsoft-com:office:office" xmlns:oel="http://schemas.microsoft.com/office/2019/extlst" xmlns:r="http://schemas.openxmlformats.org/officeDocument/2006/relationships" xmlns:m="http://schemas.openxmlformats.org/officeDocument/2006/math" xmlns:v="urn:schemas-microsoft-com:vml" xmlns:wp14="http://schemas.microsoft.com/office/word/2010/wordprocessingDrawing" xmlns:wp="http://schemas.openxmlformats.org/drawingml/2006/wordprocessingDrawing" xmlns:w10="urn:schemas-microsoft-com:office:word" xmlns:w="http://schemas.openxmlformats.org/wordprocessingml/2006/main" xmlns:w14="http://schemas.microsoft.com/office/word/2010/wordml" xmlns:w15="http://schemas.microsoft.com/office/word/2012/wordml" xmlns:w16cex="http://schemas.microsoft.com/office/word/2018/wordml/cex" xmlns:w16cid="http://schemas.microsoft.com/office/word/2016/wordml/cid" xmlns:w16="http://schemas.microsoft.com/office/word/2018/wordml" xmlns:w16du="http://schemas.microsoft.com/office/word/2023/wordml/word16du" xmlns:w16sdtdh="http://schemas.microsoft.com/office/word/2020/wordml/sdtdatahash" xmlns:w16sdtfl="http://schemas.microsoft.com/office/word/2024/wordml/sdtformatlock" xmlns:w16se="http://schemas.microsoft.com/office/word/2015/wordml/symex" xmlns:wpg="http://schemas.microsoft.com/office/word/2010/wordprocessingGroup" xmlns:wpi="http://schemas.microsoft.com/office/word/2010/wordprocessingInk" xmlns:wne="http://schemas.microsoft.com/office/word/2006/wordml" xmlns:wps="http://schemas.microsoft.com/office/word/2010/wordprocessingShape" mc:Ignorable="w14 w15 w16se w16cid w16 w16cex w16sdtdh w16sdtfl w16du wp14">
+<w:ftr xmlns:wpc="http://schemas.microsoft.com/office/word/2010/wordprocessingCanvas" xmlns:cx="http://schemas.microsoft.com/office/drawing/2014/chartex" xmlns:cx1="http://schemas.microsoft.com/office/drawing/2015/9/8/chartex" xmlns:cx2="http://schemas.microsoft.com/office/drawing/2015/10/21/chartex" xmlns:cx3="http://schemas.microsoft.com/office/drawing/2016/5/9/chartex" xmlns:cx4="http://schemas.microsoft.com/office/drawing/2016/5/10/chartex" xmlns:cx5="http://schemas.microsoft.com/office/drawing/2016/5/11/chartex" xmlns:cx6="http://schemas.microsoft.com/office/drawing/2016/5/12/chartex" xmlns:cx7="http://schemas.microsoft.com/office/drawing/2016/5/13/chartex" xmlns:cx8="http://schemas.microsoft.com/office/drawing/2016/5/14/chartex" xmlns:mc="http://schemas.openxmlformats.org/markup-compatibility/2006" xmlns:aink="http://schemas.microsoft.com/office/drawing/2016/ink" xmlns:am3d="http://schemas.microsoft.com/office/drawing/2017/model3d" xmlns:o="urn:schemas-microsoft-com:office:office" xmlns:r="http://schemas.openxmlformats.org/officeDocument/2006/relationships" xmlns:m="http://schemas.openxmlformats.org/officeDocument/2006/math" xmlns:v="urn:schemas-microsoft-com:vml" xmlns:wp14="http://schemas.microsoft.com/office/word/2010/wordprocessingDrawing" xmlns:wp="http://schemas.openxmlformats.org/drawingml/2006/wordprocessingDrawing" xmlns:w10="urn:schemas-microsoft-com:office:word" xmlns:w="http://schemas.openxmlformats.org/wordprocessingml/2006/main" xmlns:w14="http://schemas.microsoft.com/office/word/2010/wordml" xmlns:w15="http://schemas.microsoft.com/office/word/2012/wordml" xmlns:w16cex="http://schemas.microsoft.com/office/word/2018/wordml/cex" xmlns:w16cid="http://schemas.microsoft.com/office/word/2016/wordml/cid" xmlns:w16="http://schemas.microsoft.com/office/word/2018/wordml" xmlns:w16sdtdh="http://schemas.microsoft.com/office/word/2020/wordml/sdtdatahash" xmlns:w16se="http://schemas.microsoft.com/office/word/2015/wordml/symex" xmlns:wpg="http://schemas.microsoft.com/office/word/2010/wordprocessingGroup" xmlns:wpi="http://schemas.microsoft.com/office/word/2010/wordprocessingInk" xmlns:wne="http://schemas.microsoft.com/office/word/2006/wordml" xmlns:wps="http://schemas.microsoft.com/office/word/2010/wordprocessingShape" mc:Ignorable="w14 w15 w16se w16cid w16 w16cex w16sdtdh wp14">
   <w:p>
     <w:pPr>
-      <w:pStyle w:val="Rodap"/>
+      <w:pStyle w:val="Footer"/>
     </w:pPr>
   </w:p>
 </w:ftr>
 </file>
 
 <file path=word/footer4.xml><?xml version="1.0" encoding="utf-8"?>
-<w:ftr xmlns:wpc="http://schemas.microsoft.com/office/word/2010/wordprocessingCanvas" xmlns:cx="http://schemas.microsoft.com/office/drawing/2014/chartex" xmlns:cx1="http://schemas.microsoft.com/office/drawing/2015/9/8/chartex" xmlns:cx2="http://schemas.microsoft.com/office/drawing/2015/10/21/chartex" xmlns:cx3="http://schemas.microsoft.com/office/drawing/2016/5/9/chartex" xmlns:cx4="http://schemas.microsoft.com/office/drawing/2016/5/10/chartex" xmlns:cx5="http://schemas.microsoft.com/office/drawing/2016/5/11/chartex" xmlns:cx6="http://schemas.microsoft.com/office/drawing/2016/5/12/chartex" xmlns:cx7="http://schemas.microsoft.com/office/drawing/2016/5/13/chartex" xmlns:cx8="http://schemas.microsoft.com/office/drawing/2016/5/14/chartex" xmlns:mc="http://schemas.openxmlformats.org/markup-compatibility/2006" xmlns:aink="http://schemas.microsoft.com/office/drawing/2016/ink" xmlns:am3d="http://schemas.microsoft.com/office/drawing/2017/model3d" xmlns:o="urn:schemas-microsoft-com:office:office" xmlns:oel="http://schemas.microsoft.com/office/2019/extlst" xmlns:r="http://schemas.openxmlformats.org/officeDocument/2006/relationships" xmlns:m="http://schemas.openxmlformats.org/officeDocument/2006/math" xmlns:v="urn:schemas-microsoft-com:vml" xmlns:wp14="http://schemas.microsoft.com/office/word/2010/wordprocessingDrawing" xmlns:wp="http://schemas.openxmlformats.org/drawingml/2006/wordprocessingDrawing" xmlns:w10="urn:schemas-microsoft-com:office:word" xmlns:w="http://schemas.openxmlformats.org/wordprocessingml/2006/main" xmlns:w14="http://schemas.microsoft.com/office/word/2010/wordml" xmlns:w15="http://schemas.microsoft.com/office/word/2012/wordml" xmlns:w16cex="http://schemas.microsoft.com/office/word/2018/wordml/cex" xmlns:w16cid="http://schemas.microsoft.com/office/word/2016/wordml/cid" xmlns:w16="http://schemas.microsoft.com/office/word/2018/wordml" xmlns:w16du="http://schemas.microsoft.com/office/word/2023/wordml/word16du" xmlns:w16sdtdh="http://schemas.microsoft.com/office/word/2020/wordml/sdtdatahash" xmlns:w16sdtfl="http://schemas.microsoft.com/office/word/2024/wordml/sdtformatlock" xmlns:w16se="http://schemas.microsoft.com/office/word/2015/wordml/symex" xmlns:wpg="http://schemas.microsoft.com/office/word/2010/wordprocessingGroup" xmlns:wpi="http://schemas.microsoft.com/office/word/2010/wordprocessingInk" xmlns:wne="http://schemas.microsoft.com/office/word/2006/wordml" xmlns:wps="http://schemas.microsoft.com/office/word/2010/wordprocessingShape" mc:Ignorable="w14 w15 w16se w16cid w16 w16cex w16sdtdh w16sdtfl w16du wp14">
+<w:ftr xmlns:wpc="http://schemas.microsoft.com/office/word/2010/wordprocessingCanvas" xmlns:cx="http://schemas.microsoft.com/office/drawing/2014/chartex" xmlns:cx1="http://schemas.microsoft.com/office/drawing/2015/9/8/chartex" xmlns:cx2="http://schemas.microsoft.com/office/drawing/2015/10/21/chartex" xmlns:cx3="http://schemas.microsoft.com/office/drawing/2016/5/9/chartex" xmlns:cx4="http://schemas.microsoft.com/office/drawing/2016/5/10/chartex" xmlns:cx5="http://schemas.microsoft.com/office/drawing/2016/5/11/chartex" xmlns:cx6="http://schemas.microsoft.com/office/drawing/2016/5/12/chartex" xmlns:cx7="http://schemas.microsoft.com/office/drawing/2016/5/13/chartex" xmlns:cx8="http://schemas.microsoft.com/office/drawing/2016/5/14/chartex" xmlns:mc="http://schemas.openxmlformats.org/markup-compatibility/2006" xmlns:aink="http://schemas.microsoft.com/office/drawing/2016/ink" xmlns:am3d="http://schemas.microsoft.com/office/drawing/2017/model3d" xmlns:o="urn:schemas-microsoft-com:office:office" xmlns:r="http://schemas.openxmlformats.org/officeDocument/2006/relationships" xmlns:m="http://schemas.openxmlformats.org/officeDocument/2006/math" xmlns:v="urn:schemas-microsoft-com:vml" xmlns:wp14="http://schemas.microsoft.com/office/word/2010/wordprocessingDrawing" xmlns:wp="http://schemas.openxmlformats.org/drawingml/2006/wordprocessingDrawing" xmlns:w10="urn:schemas-microsoft-com:office:word" xmlns:w="http://schemas.openxmlformats.org/wordprocessingml/2006/main" xmlns:w14="http://schemas.microsoft.com/office/word/2010/wordml" xmlns:w15="http://schemas.microsoft.com/office/word/2012/wordml" xmlns:w16cex="http://schemas.microsoft.com/office/word/2018/wordml/cex" xmlns:w16cid="http://schemas.microsoft.com/office/word/2016/wordml/cid" xmlns:w16="http://schemas.microsoft.com/office/word/2018/wordml" xmlns:w16sdtdh="http://schemas.microsoft.com/office/word/2020/wordml/sdtdatahash" xmlns:w16se="http://schemas.microsoft.com/office/word/2015/wordml/symex" xmlns:wpg="http://schemas.microsoft.com/office/word/2010/wordprocessingGroup" xmlns:wpi="http://schemas.microsoft.com/office/word/2010/wordprocessingInk" xmlns:wne="http://schemas.microsoft.com/office/word/2006/wordml" xmlns:wps="http://schemas.microsoft.com/office/word/2010/wordprocessingShape" mc:Ignorable="w14 w15 w16se w16cid w16 w16cex w16sdtdh wp14">
   <w:p>
     <w:pPr>
-      <w:pStyle w:val="Rodap"/>
+      <w:pStyle w:val="Footer"/>
     </w:pPr>
   </w:p>
 </w:ftr>
 </file>
 
 <file path=word/footer5.xml><?xml version="1.0" encoding="utf-8"?>
-<w:ftr xmlns:wpc="http://schemas.microsoft.com/office/word/2010/wordprocessingCanvas" xmlns:cx="http://schemas.microsoft.com/office/drawing/2014/chartex" xmlns:cx1="http://schemas.microsoft.com/office/drawing/2015/9/8/chartex" xmlns:cx2="http://schemas.microsoft.com/office/drawing/2015/10/21/chartex" xmlns:cx3="http://schemas.microsoft.com/office/drawing/2016/5/9/chartex" xmlns:cx4="http://schemas.microsoft.com/office/drawing/2016/5/10/chartex" xmlns:cx5="http://schemas.microsoft.com/office/drawing/2016/5/11/chartex" xmlns:cx6="http://schemas.microsoft.com/office/drawing/2016/5/12/chartex" xmlns:cx7="http://schemas.microsoft.com/office/drawing/2016/5/13/chartex" xmlns:cx8="http://schemas.microsoft.com/office/drawing/2016/5/14/chartex" xmlns:mc="http://schemas.openxmlformats.org/markup-compatibility/2006" xmlns:aink="http://schemas.microsoft.com/office/drawing/2016/ink" xmlns:am3d="http://schemas.microsoft.com/office/drawing/2017/model3d" xmlns:o="urn:schemas-microsoft-com:office:office" xmlns:oel="http://schemas.microsoft.com/office/2019/extlst" xmlns:r="http://schemas.openxmlformats.org/officeDocument/2006/relationships" xmlns:m="http://schemas.openxmlformats.org/officeDocument/2006/math" xmlns:v="urn:schemas-microsoft-com:vml" xmlns:wp14="http://schemas.microsoft.com/office/word/2010/wordprocessingDrawing" xmlns:wp="http://schemas.openxmlformats.org/drawingml/2006/wordprocessingDrawing" xmlns:w10="urn:schemas-microsoft-com:office:word" xmlns:w="http://schemas.openxmlformats.org/wordprocessingml/2006/main" xmlns:w14="http://schemas.microsoft.com/office/word/2010/wordml" xmlns:w15="http://schemas.microsoft.com/office/word/2012/wordml" xmlns:w16cex="http://schemas.microsoft.com/office/word/2018/wordml/cex" xmlns:w16cid="http://schemas.microsoft.com/office/word/2016/wordml/cid" xmlns:w16="http://schemas.microsoft.com/office/word/2018/wordml" xmlns:w16du="http://schemas.microsoft.com/office/word/2023/wordml/word16du" xmlns:w16sdtdh="http://schemas.microsoft.com/office/word/2020/wordml/sdtdatahash" xmlns:w16sdtfl="http://schemas.microsoft.com/office/word/2024/wordml/sdtformatlock" xmlns:w16se="http://schemas.microsoft.com/office/word/2015/wordml/symex" xmlns:wpg="http://schemas.microsoft.com/office/word/2010/wordprocessingGroup" xmlns:wpi="http://schemas.microsoft.com/office/word/2010/wordprocessingInk" xmlns:wne="http://schemas.microsoft.com/office/word/2006/wordml" xmlns:wps="http://schemas.microsoft.com/office/word/2010/wordprocessingShape" mc:Ignorable="w14 w15 w16se w16cid w16 w16cex w16sdtdh w16sdtfl w16du wp14">
+<w:ftr xmlns:wpc="http://schemas.microsoft.com/office/word/2010/wordprocessingCanvas" xmlns:cx="http://schemas.microsoft.com/office/drawing/2014/chartex" xmlns:cx1="http://schemas.microsoft.com/office/drawing/2015/9/8/chartex" xmlns:cx2="http://schemas.microsoft.com/office/drawing/2015/10/21/chartex" xmlns:cx3="http://schemas.microsoft.com/office/drawing/2016/5/9/chartex" xmlns:cx4="http://schemas.microsoft.com/office/drawing/2016/5/10/chartex" xmlns:cx5="http://schemas.microsoft.com/office/drawing/2016/5/11/chartex" xmlns:cx6="http://schemas.microsoft.com/office/drawing/2016/5/12/chartex" xmlns:cx7="http://schemas.microsoft.com/office/drawing/2016/5/13/chartex" xmlns:cx8="http://schemas.microsoft.com/office/drawing/2016/5/14/chartex" xmlns:mc="http://schemas.openxmlformats.org/markup-compatibility/2006" xmlns:aink="http://schemas.microsoft.com/office/drawing/2016/ink" xmlns:am3d="http://schemas.microsoft.com/office/drawing/2017/model3d" xmlns:o="urn:schemas-microsoft-com:office:office" xmlns:r="http://schemas.openxmlformats.org/officeDocument/2006/relationships" xmlns:m="http://schemas.openxmlformats.org/officeDocument/2006/math" xmlns:v="urn:schemas-microsoft-com:vml" xmlns:wp14="http://schemas.microsoft.com/office/word/2010/wordprocessingDrawing" xmlns:wp="http://schemas.openxmlformats.org/drawingml/2006/wordprocessingDrawing" xmlns:w10="urn:schemas-microsoft-com:office:word" xmlns:w="http://schemas.openxmlformats.org/wordprocessingml/2006/main" xmlns:w14="http://schemas.microsoft.com/office/word/2010/wordml" xmlns:w15="http://schemas.microsoft.com/office/word/2012/wordml" xmlns:w16cex="http://schemas.microsoft.com/office/word/2018/wordml/cex" xmlns:w16cid="http://schemas.microsoft.com/office/word/2016/wordml/cid" xmlns:w16="http://schemas.microsoft.com/office/word/2018/wordml" xmlns:w16sdtdh="http://schemas.microsoft.com/office/word/2020/wordml/sdtdatahash" xmlns:w16se="http://schemas.microsoft.com/office/word/2015/wordml/symex" xmlns:wpg="http://schemas.microsoft.com/office/word/2010/wordprocessingGroup" xmlns:wpi="http://schemas.microsoft.com/office/word/2010/wordprocessingInk" xmlns:wne="http://schemas.microsoft.com/office/word/2006/wordml" xmlns:wps="http://schemas.microsoft.com/office/word/2010/wordprocessingShape" mc:Ignorable="w14 w15 w16se w16cid w16 w16cex w16sdtdh wp14">
   <w:bookmarkStart w:id="13" w:name="PageNumWizard_FOOTER_Converted25"/>
   <w:p>
     <w:pPr>
-      <w:pStyle w:val="Rodap"/>
+      <w:pStyle w:val="Footer"/>
       <w:jc w:val="right"/>
     </w:pPr>
     <w:r>
@@ -3701,17 +3742,17 @@
 </file>
 
 <file path=word/footer6.xml><?xml version="1.0" encoding="utf-8"?>
-<w:ftr xmlns:wpc="http://schemas.microsoft.com/office/word/2010/wordprocessingCanvas" xmlns:cx="http://schemas.microsoft.com/office/drawing/2014/chartex" xmlns:cx1="http://schemas.microsoft.com/office/drawing/2015/9/8/chartex" xmlns:cx2="http://schemas.microsoft.com/office/drawing/2015/10/21/chartex" xmlns:cx3="http://schemas.microsoft.com/office/drawing/2016/5/9/chartex" xmlns:cx4="http://schemas.microsoft.com/office/drawing/2016/5/10/chartex" xmlns:cx5="http://schemas.microsoft.com/office/drawing/2016/5/11/chartex" xmlns:cx6="http://schemas.microsoft.com/office/drawing/2016/5/12/chartex" xmlns:cx7="http://schemas.microsoft.com/office/drawing/2016/5/13/chartex" xmlns:cx8="http://schemas.microsoft.com/office/drawing/2016/5/14/chartex" xmlns:mc="http://schemas.openxmlformats.org/markup-compatibility/2006" xmlns:aink="http://schemas.microsoft.com/office/drawing/2016/ink" xmlns:am3d="http://schemas.microsoft.com/office/drawing/2017/model3d" xmlns:o="urn:schemas-microsoft-com:office:office" xmlns:oel="http://schemas.microsoft.com/office/2019/extlst" xmlns:r="http://schemas.openxmlformats.org/officeDocument/2006/relationships" xmlns:m="http://schemas.openxmlformats.org/officeDocument/2006/math" xmlns:v="urn:schemas-microsoft-com:vml" xmlns:wp14="http://schemas.microsoft.com/office/word/2010/wordprocessingDrawing" xmlns:wp="http://schemas.openxmlformats.org/drawingml/2006/wordprocessingDrawing" xmlns:w10="urn:schemas-microsoft-com:office:word" xmlns:w="http://schemas.openxmlformats.org/wordprocessingml/2006/main" xmlns:w14="http://schemas.microsoft.com/office/word/2010/wordml" xmlns:w15="http://schemas.microsoft.com/office/word/2012/wordml" xmlns:w16cex="http://schemas.microsoft.com/office/word/2018/wordml/cex" xmlns:w16cid="http://schemas.microsoft.com/office/word/2016/wordml/cid" xmlns:w16="http://schemas.microsoft.com/office/word/2018/wordml" xmlns:w16du="http://schemas.microsoft.com/office/word/2023/wordml/word16du" xmlns:w16sdtdh="http://schemas.microsoft.com/office/word/2020/wordml/sdtdatahash" xmlns:w16sdtfl="http://schemas.microsoft.com/office/word/2024/wordml/sdtformatlock" xmlns:w16se="http://schemas.microsoft.com/office/word/2015/wordml/symex" xmlns:wpg="http://schemas.microsoft.com/office/word/2010/wordprocessingGroup" xmlns:wpi="http://schemas.microsoft.com/office/word/2010/wordprocessingInk" xmlns:wne="http://schemas.microsoft.com/office/word/2006/wordml" xmlns:wps="http://schemas.microsoft.com/office/word/2010/wordprocessingShape" mc:Ignorable="w14 w15 w16se w16cid w16 w16cex w16sdtdh w16sdtfl w16du wp14">
+<w:ftr xmlns:wpc="http://schemas.microsoft.com/office/word/2010/wordprocessingCanvas" xmlns:cx="http://schemas.microsoft.com/office/drawing/2014/chartex" xmlns:cx1="http://schemas.microsoft.com/office/drawing/2015/9/8/chartex" xmlns:cx2="http://schemas.microsoft.com/office/drawing/2015/10/21/chartex" xmlns:cx3="http://schemas.microsoft.com/office/drawing/2016/5/9/chartex" xmlns:cx4="http://schemas.microsoft.com/office/drawing/2016/5/10/chartex" xmlns:cx5="http://schemas.microsoft.com/office/drawing/2016/5/11/chartex" xmlns:cx6="http://schemas.microsoft.com/office/drawing/2016/5/12/chartex" xmlns:cx7="http://schemas.microsoft.com/office/drawing/2016/5/13/chartex" xmlns:cx8="http://schemas.microsoft.com/office/drawing/2016/5/14/chartex" xmlns:mc="http://schemas.openxmlformats.org/markup-compatibility/2006" xmlns:aink="http://schemas.microsoft.com/office/drawing/2016/ink" xmlns:am3d="http://schemas.microsoft.com/office/drawing/2017/model3d" xmlns:o="urn:schemas-microsoft-com:office:office" xmlns:r="http://schemas.openxmlformats.org/officeDocument/2006/relationships" xmlns:m="http://schemas.openxmlformats.org/officeDocument/2006/math" xmlns:v="urn:schemas-microsoft-com:vml" xmlns:wp14="http://schemas.microsoft.com/office/word/2010/wordprocessingDrawing" xmlns:wp="http://schemas.openxmlformats.org/drawingml/2006/wordprocessingDrawing" xmlns:w10="urn:schemas-microsoft-com:office:word" xmlns:w="http://schemas.openxmlformats.org/wordprocessingml/2006/main" xmlns:w14="http://schemas.microsoft.com/office/word/2010/wordml" xmlns:w15="http://schemas.microsoft.com/office/word/2012/wordml" xmlns:w16cex="http://schemas.microsoft.com/office/word/2018/wordml/cex" xmlns:w16cid="http://schemas.microsoft.com/office/word/2016/wordml/cid" xmlns:w16="http://schemas.microsoft.com/office/word/2018/wordml" xmlns:w16sdtdh="http://schemas.microsoft.com/office/word/2020/wordml/sdtdatahash" xmlns:w16se="http://schemas.microsoft.com/office/word/2015/wordml/symex" xmlns:wpg="http://schemas.microsoft.com/office/word/2010/wordprocessingGroup" xmlns:wpi="http://schemas.microsoft.com/office/word/2010/wordprocessingInk" xmlns:wne="http://schemas.microsoft.com/office/word/2006/wordml" xmlns:wps="http://schemas.microsoft.com/office/word/2010/wordprocessingShape" mc:Ignorable="w14 w15 w16se w16cid w16 w16cex w16sdtdh wp14">
   <w:p>
     <w:pPr>
-      <w:pStyle w:val="Rodap"/>
+      <w:pStyle w:val="Footer"/>
     </w:pPr>
   </w:p>
 </w:ftr>
 </file>
 
 <file path=word/footnotes.xml><?xml version="1.0" encoding="utf-8"?>
-<w:footnotes xmlns:wpc="http://schemas.microsoft.com/office/word/2010/wordprocessingCanvas" xmlns:cx="http://schemas.microsoft.com/office/drawing/2014/chartex" xmlns:cx1="http://schemas.microsoft.com/office/drawing/2015/9/8/chartex" xmlns:cx2="http://schemas.microsoft.com/office/drawing/2015/10/21/chartex" xmlns:cx3="http://schemas.microsoft.com/office/drawing/2016/5/9/chartex" xmlns:cx4="http://schemas.microsoft.com/office/drawing/2016/5/10/chartex" xmlns:cx5="http://schemas.microsoft.com/office/drawing/2016/5/11/chartex" xmlns:cx6="http://schemas.microsoft.com/office/drawing/2016/5/12/chartex" xmlns:cx7="http://schemas.microsoft.com/office/drawing/2016/5/13/chartex" xmlns:cx8="http://schemas.microsoft.com/office/drawing/2016/5/14/chartex" xmlns:mc="http://schemas.openxmlformats.org/markup-compatibility/2006" xmlns:aink="http://schemas.microsoft.com/office/drawing/2016/ink" xmlns:am3d="http://schemas.microsoft.com/office/drawing/2017/model3d" xmlns:o="urn:schemas-microsoft-com:office:office" xmlns:oel="http://schemas.microsoft.com/office/2019/extlst" xmlns:r="http://schemas.openxmlformats.org/officeDocument/2006/relationships" xmlns:m="http://schemas.openxmlformats.org/officeDocument/2006/math" xmlns:v="urn:schemas-microsoft-com:vml" xmlns:wp14="http://schemas.microsoft.com/office/word/2010/wordprocessingDrawing" xmlns:wp="http://schemas.openxmlformats.org/drawingml/2006/wordprocessingDrawing" xmlns:w10="urn:schemas-microsoft-com:office:word" xmlns:w="http://schemas.openxmlformats.org/wordprocessingml/2006/main" xmlns:w14="http://schemas.microsoft.com/office/word/2010/wordml" xmlns:w15="http://schemas.microsoft.com/office/word/2012/wordml" xmlns:w16cex="http://schemas.microsoft.com/office/word/2018/wordml/cex" xmlns:w16cid="http://schemas.microsoft.com/office/word/2016/wordml/cid" xmlns:w16="http://schemas.microsoft.com/office/word/2018/wordml" xmlns:w16du="http://schemas.microsoft.com/office/word/2023/wordml/word16du" xmlns:w16sdtdh="http://schemas.microsoft.com/office/word/2020/wordml/sdtdatahash" xmlns:w16sdtfl="http://schemas.microsoft.com/office/word/2024/wordml/sdtformatlock" xmlns:w16se="http://schemas.microsoft.com/office/word/2015/wordml/symex" xmlns:wpg="http://schemas.microsoft.com/office/word/2010/wordprocessingGroup" xmlns:wpi="http://schemas.microsoft.com/office/word/2010/wordprocessingInk" xmlns:wne="http://schemas.microsoft.com/office/word/2006/wordml" xmlns:wps="http://schemas.microsoft.com/office/word/2010/wordprocessingShape" mc:Ignorable="w14 w15 w16se w16cid w16 w16cex w16sdtdh w16sdtfl w16du wp14">
+<w:footnotes xmlns:wpc="http://schemas.microsoft.com/office/word/2010/wordprocessingCanvas" xmlns:cx="http://schemas.microsoft.com/office/drawing/2014/chartex" xmlns:cx1="http://schemas.microsoft.com/office/drawing/2015/9/8/chartex" xmlns:cx2="http://schemas.microsoft.com/office/drawing/2015/10/21/chartex" xmlns:cx3="http://schemas.microsoft.com/office/drawing/2016/5/9/chartex" xmlns:cx4="http://schemas.microsoft.com/office/drawing/2016/5/10/chartex" xmlns:cx5="http://schemas.microsoft.com/office/drawing/2016/5/11/chartex" xmlns:cx6="http://schemas.microsoft.com/office/drawing/2016/5/12/chartex" xmlns:cx7="http://schemas.microsoft.com/office/drawing/2016/5/13/chartex" xmlns:cx8="http://schemas.microsoft.com/office/drawing/2016/5/14/chartex" xmlns:mc="http://schemas.openxmlformats.org/markup-compatibility/2006" xmlns:aink="http://schemas.microsoft.com/office/drawing/2016/ink" xmlns:am3d="http://schemas.microsoft.com/office/drawing/2017/model3d" xmlns:o="urn:schemas-microsoft-com:office:office" xmlns:r="http://schemas.openxmlformats.org/officeDocument/2006/relationships" xmlns:m="http://schemas.openxmlformats.org/officeDocument/2006/math" xmlns:v="urn:schemas-microsoft-com:vml" xmlns:wp14="http://schemas.microsoft.com/office/word/2010/wordprocessingDrawing" xmlns:wp="http://schemas.openxmlformats.org/drawingml/2006/wordprocessingDrawing" xmlns:w10="urn:schemas-microsoft-com:office:word" xmlns:w="http://schemas.openxmlformats.org/wordprocessingml/2006/main" xmlns:w14="http://schemas.microsoft.com/office/word/2010/wordml" xmlns:w15="http://schemas.microsoft.com/office/word/2012/wordml" xmlns:w16cex="http://schemas.microsoft.com/office/word/2018/wordml/cex" xmlns:w16cid="http://schemas.microsoft.com/office/word/2016/wordml/cid" xmlns:w16="http://schemas.microsoft.com/office/word/2018/wordml" xmlns:w16sdtdh="http://schemas.microsoft.com/office/word/2020/wordml/sdtdatahash" xmlns:w16se="http://schemas.microsoft.com/office/word/2015/wordml/symex" xmlns:wpg="http://schemas.microsoft.com/office/word/2010/wordprocessingGroup" xmlns:wpi="http://schemas.microsoft.com/office/word/2010/wordprocessingInk" xmlns:wne="http://schemas.microsoft.com/office/word/2006/wordml" xmlns:wps="http://schemas.microsoft.com/office/word/2010/wordprocessingShape" mc:Ignorable="w14 w15 w16se w16cid w16 w16cex w16sdtdh wp14">
   <w:footnote w:type="separator" w:id="-1">
     <w:p>
       <w:pPr>
@@ -3736,10 +3777,10 @@
 </file>
 
 <file path=word/header1.xml><?xml version="1.0" encoding="utf-8"?>
-<w:hdr xmlns:wpc="http://schemas.microsoft.com/office/word/2010/wordprocessingCanvas" xmlns:cx="http://schemas.microsoft.com/office/drawing/2014/chartex" xmlns:cx1="http://schemas.microsoft.com/office/drawing/2015/9/8/chartex" xmlns:cx2="http://schemas.microsoft.com/office/drawing/2015/10/21/chartex" xmlns:cx3="http://schemas.microsoft.com/office/drawing/2016/5/9/chartex" xmlns:cx4="http://schemas.microsoft.com/office/drawing/2016/5/10/chartex" xmlns:cx5="http://schemas.microsoft.com/office/drawing/2016/5/11/chartex" xmlns:cx6="http://schemas.microsoft.com/office/drawing/2016/5/12/chartex" xmlns:cx7="http://schemas.microsoft.com/office/drawing/2016/5/13/chartex" xmlns:cx8="http://schemas.microsoft.com/office/drawing/2016/5/14/chartex" xmlns:mc="http://schemas.openxmlformats.org/markup-compatibility/2006" xmlns:aink="http://schemas.microsoft.com/office/drawing/2016/ink" xmlns:am3d="http://schemas.microsoft.com/office/drawing/2017/model3d" xmlns:o="urn:schemas-microsoft-com:office:office" xmlns:oel="http://schemas.microsoft.com/office/2019/extlst" xmlns:r="http://schemas.openxmlformats.org/officeDocument/2006/relationships" xmlns:m="http://schemas.openxmlformats.org/officeDocument/2006/math" xmlns:v="urn:schemas-microsoft-com:vml" xmlns:wp14="http://schemas.microsoft.com/office/word/2010/wordprocessingDrawing" xmlns:wp="http://schemas.openxmlformats.org/drawingml/2006/wordprocessingDrawing" xmlns:w10="urn:schemas-microsoft-com:office:word" xmlns:w="http://schemas.openxmlformats.org/wordprocessingml/2006/main" xmlns:w14="http://schemas.microsoft.com/office/word/2010/wordml" xmlns:w15="http://schemas.microsoft.com/office/word/2012/wordml" xmlns:w16cex="http://schemas.microsoft.com/office/word/2018/wordml/cex" xmlns:w16cid="http://schemas.microsoft.com/office/word/2016/wordml/cid" xmlns:w16="http://schemas.microsoft.com/office/word/2018/wordml" xmlns:w16du="http://schemas.microsoft.com/office/word/2023/wordml/word16du" xmlns:w16sdtdh="http://schemas.microsoft.com/office/word/2020/wordml/sdtdatahash" xmlns:w16sdtfl="http://schemas.microsoft.com/office/word/2024/wordml/sdtformatlock" xmlns:w16se="http://schemas.microsoft.com/office/word/2015/wordml/symex" xmlns:wpg="http://schemas.microsoft.com/office/word/2010/wordprocessingGroup" xmlns:wpi="http://schemas.microsoft.com/office/word/2010/wordprocessingInk" xmlns:wne="http://schemas.microsoft.com/office/word/2006/wordml" xmlns:wps="http://schemas.microsoft.com/office/word/2010/wordprocessingShape" mc:Ignorable="w14 w15 w16se w16cid w16 w16cex w16sdtdh w16sdtfl w16du wp14">
+<w:hdr xmlns:wpc="http://schemas.microsoft.com/office/word/2010/wordprocessingCanvas" xmlns:cx="http://schemas.microsoft.com/office/drawing/2014/chartex" xmlns:cx1="http://schemas.microsoft.com/office/drawing/2015/9/8/chartex" xmlns:cx2="http://schemas.microsoft.com/office/drawing/2015/10/21/chartex" xmlns:cx3="http://schemas.microsoft.com/office/drawing/2016/5/9/chartex" xmlns:cx4="http://schemas.microsoft.com/office/drawing/2016/5/10/chartex" xmlns:cx5="http://schemas.microsoft.com/office/drawing/2016/5/11/chartex" xmlns:cx6="http://schemas.microsoft.com/office/drawing/2016/5/12/chartex" xmlns:cx7="http://schemas.microsoft.com/office/drawing/2016/5/13/chartex" xmlns:cx8="http://schemas.microsoft.com/office/drawing/2016/5/14/chartex" xmlns:mc="http://schemas.openxmlformats.org/markup-compatibility/2006" xmlns:aink="http://schemas.microsoft.com/office/drawing/2016/ink" xmlns:am3d="http://schemas.microsoft.com/office/drawing/2017/model3d" xmlns:o="urn:schemas-microsoft-com:office:office" xmlns:r="http://schemas.openxmlformats.org/officeDocument/2006/relationships" xmlns:m="http://schemas.openxmlformats.org/officeDocument/2006/math" xmlns:v="urn:schemas-microsoft-com:vml" xmlns:wp14="http://schemas.microsoft.com/office/word/2010/wordprocessingDrawing" xmlns:wp="http://schemas.openxmlformats.org/drawingml/2006/wordprocessingDrawing" xmlns:w10="urn:schemas-microsoft-com:office:word" xmlns:w="http://schemas.openxmlformats.org/wordprocessingml/2006/main" xmlns:w14="http://schemas.microsoft.com/office/word/2010/wordml" xmlns:w15="http://schemas.microsoft.com/office/word/2012/wordml" xmlns:w16cex="http://schemas.microsoft.com/office/word/2018/wordml/cex" xmlns:w16cid="http://schemas.microsoft.com/office/word/2016/wordml/cid" xmlns:w16="http://schemas.microsoft.com/office/word/2018/wordml" xmlns:w16sdtdh="http://schemas.microsoft.com/office/word/2020/wordml/sdtdatahash" xmlns:w16se="http://schemas.microsoft.com/office/word/2015/wordml/symex" xmlns:wpg="http://schemas.microsoft.com/office/word/2010/wordprocessingGroup" xmlns:wpi="http://schemas.microsoft.com/office/word/2010/wordprocessingInk" xmlns:wne="http://schemas.microsoft.com/office/word/2006/wordml" xmlns:wps="http://schemas.microsoft.com/office/word/2010/wordprocessingShape" mc:Ignorable="w14 w15 w16se w16cid w16 w16cex w16sdtdh wp14">
   <w:p>
     <w:pPr>
-      <w:pStyle w:val="Cabealho"/>
+      <w:pStyle w:val="Header"/>
       <w:tabs>
         <w:tab w:val="clear" w:pos="8504"/>
         <w:tab w:val="right" w:pos="9072"/>
@@ -3808,17 +3849,17 @@
   </w:p>
   <w:p>
     <w:pPr>
-      <w:pStyle w:val="Cabealho"/>
+      <w:pStyle w:val="Header"/>
     </w:pPr>
   </w:p>
 </w:hdr>
 </file>
 
 <file path=word/header2.xml><?xml version="1.0" encoding="utf-8"?>
-<w:hdr xmlns:wpc="http://schemas.microsoft.com/office/word/2010/wordprocessingCanvas" xmlns:cx="http://schemas.microsoft.com/office/drawing/2014/chartex" xmlns:cx1="http://schemas.microsoft.com/office/drawing/2015/9/8/chartex" xmlns:cx2="http://schemas.microsoft.com/office/drawing/2015/10/21/chartex" xmlns:cx3="http://schemas.microsoft.com/office/drawing/2016/5/9/chartex" xmlns:cx4="http://schemas.microsoft.com/office/drawing/2016/5/10/chartex" xmlns:cx5="http://schemas.microsoft.com/office/drawing/2016/5/11/chartex" xmlns:cx6="http://schemas.microsoft.com/office/drawing/2016/5/12/chartex" xmlns:cx7="http://schemas.microsoft.com/office/drawing/2016/5/13/chartex" xmlns:cx8="http://schemas.microsoft.com/office/drawing/2016/5/14/chartex" xmlns:mc="http://schemas.openxmlformats.org/markup-compatibility/2006" xmlns:aink="http://schemas.microsoft.com/office/drawing/2016/ink" xmlns:am3d="http://schemas.microsoft.com/office/drawing/2017/model3d" xmlns:o="urn:schemas-microsoft-com:office:office" xmlns:oel="http://schemas.microsoft.com/office/2019/extlst" xmlns:r="http://schemas.openxmlformats.org/officeDocument/2006/relationships" xmlns:m="http://schemas.openxmlformats.org/officeDocument/2006/math" xmlns:v="urn:schemas-microsoft-com:vml" xmlns:wp14="http://schemas.microsoft.com/office/word/2010/wordprocessingDrawing" xmlns:wp="http://schemas.openxmlformats.org/drawingml/2006/wordprocessingDrawing" xmlns:w10="urn:schemas-microsoft-com:office:word" xmlns:w="http://schemas.openxmlformats.org/wordprocessingml/2006/main" xmlns:w14="http://schemas.microsoft.com/office/word/2010/wordml" xmlns:w15="http://schemas.microsoft.com/office/word/2012/wordml" xmlns:w16cex="http://schemas.microsoft.com/office/word/2018/wordml/cex" xmlns:w16cid="http://schemas.microsoft.com/office/word/2016/wordml/cid" xmlns:w16="http://schemas.microsoft.com/office/word/2018/wordml" xmlns:w16du="http://schemas.microsoft.com/office/word/2023/wordml/word16du" xmlns:w16sdtdh="http://schemas.microsoft.com/office/word/2020/wordml/sdtdatahash" xmlns:w16sdtfl="http://schemas.microsoft.com/office/word/2024/wordml/sdtformatlock" xmlns:w16se="http://schemas.microsoft.com/office/word/2015/wordml/symex" xmlns:wpg="http://schemas.microsoft.com/office/word/2010/wordprocessingGroup" xmlns:wpi="http://schemas.microsoft.com/office/word/2010/wordprocessingInk" xmlns:wne="http://schemas.microsoft.com/office/word/2006/wordml" xmlns:wps="http://schemas.microsoft.com/office/word/2010/wordprocessingShape" mc:Ignorable="w14 w15 w16se w16cid w16 w16cex w16sdtdh w16sdtfl w16du wp14">
+<w:hdr xmlns:wpc="http://schemas.microsoft.com/office/word/2010/wordprocessingCanvas" xmlns:cx="http://schemas.microsoft.com/office/drawing/2014/chartex" xmlns:cx1="http://schemas.microsoft.com/office/drawing/2015/9/8/chartex" xmlns:cx2="http://schemas.microsoft.com/office/drawing/2015/10/21/chartex" xmlns:cx3="http://schemas.microsoft.com/office/drawing/2016/5/9/chartex" xmlns:cx4="http://schemas.microsoft.com/office/drawing/2016/5/10/chartex" xmlns:cx5="http://schemas.microsoft.com/office/drawing/2016/5/11/chartex" xmlns:cx6="http://schemas.microsoft.com/office/drawing/2016/5/12/chartex" xmlns:cx7="http://schemas.microsoft.com/office/drawing/2016/5/13/chartex" xmlns:cx8="http://schemas.microsoft.com/office/drawing/2016/5/14/chartex" xmlns:mc="http://schemas.openxmlformats.org/markup-compatibility/2006" xmlns:aink="http://schemas.microsoft.com/office/drawing/2016/ink" xmlns:am3d="http://schemas.microsoft.com/office/drawing/2017/model3d" xmlns:o="urn:schemas-microsoft-com:office:office" xmlns:r="http://schemas.openxmlformats.org/officeDocument/2006/relationships" xmlns:m="http://schemas.openxmlformats.org/officeDocument/2006/math" xmlns:v="urn:schemas-microsoft-com:vml" xmlns:wp14="http://schemas.microsoft.com/office/word/2010/wordprocessingDrawing" xmlns:wp="http://schemas.openxmlformats.org/drawingml/2006/wordprocessingDrawing" xmlns:w10="urn:schemas-microsoft-com:office:word" xmlns:w="http://schemas.openxmlformats.org/wordprocessingml/2006/main" xmlns:w14="http://schemas.microsoft.com/office/word/2010/wordml" xmlns:w15="http://schemas.microsoft.com/office/word/2012/wordml" xmlns:w16cex="http://schemas.microsoft.com/office/word/2018/wordml/cex" xmlns:w16cid="http://schemas.microsoft.com/office/word/2016/wordml/cid" xmlns:w16="http://schemas.microsoft.com/office/word/2018/wordml" xmlns:w16sdtdh="http://schemas.microsoft.com/office/word/2020/wordml/sdtdatahash" xmlns:w16se="http://schemas.microsoft.com/office/word/2015/wordml/symex" xmlns:wpg="http://schemas.microsoft.com/office/word/2010/wordprocessingGroup" xmlns:wpi="http://schemas.microsoft.com/office/word/2010/wordprocessingInk" xmlns:wne="http://schemas.microsoft.com/office/word/2006/wordml" xmlns:wps="http://schemas.microsoft.com/office/word/2010/wordprocessingShape" mc:Ignorable="w14 w15 w16se w16cid w16 w16cex w16sdtdh wp14">
   <w:p>
     <w:pPr>
-      <w:pStyle w:val="Cabealho"/>
+      <w:pStyle w:val="Header"/>
       <w:tabs>
         <w:tab w:val="clear" w:pos="8504"/>
         <w:tab w:val="right" w:pos="9072"/>
@@ -3887,14 +3928,14 @@
   </w:p>
   <w:p>
     <w:pPr>
-      <w:pStyle w:val="Cabealho"/>
+      <w:pStyle w:val="Header"/>
     </w:pPr>
   </w:p>
 </w:hdr>
 </file>
 
 <file path=word/header3.xml><?xml version="1.0" encoding="utf-8"?>
-<w:hdr xmlns:wpc="http://schemas.microsoft.com/office/word/2010/wordprocessingCanvas" xmlns:cx="http://schemas.microsoft.com/office/drawing/2014/chartex" xmlns:cx1="http://schemas.microsoft.com/office/drawing/2015/9/8/chartex" xmlns:cx2="http://schemas.microsoft.com/office/drawing/2015/10/21/chartex" xmlns:cx3="http://schemas.microsoft.com/office/drawing/2016/5/9/chartex" xmlns:cx4="http://schemas.microsoft.com/office/drawing/2016/5/10/chartex" xmlns:cx5="http://schemas.microsoft.com/office/drawing/2016/5/11/chartex" xmlns:cx6="http://schemas.microsoft.com/office/drawing/2016/5/12/chartex" xmlns:cx7="http://schemas.microsoft.com/office/drawing/2016/5/13/chartex" xmlns:cx8="http://schemas.microsoft.com/office/drawing/2016/5/14/chartex" xmlns:mc="http://schemas.openxmlformats.org/markup-compatibility/2006" xmlns:aink="http://schemas.microsoft.com/office/drawing/2016/ink" xmlns:am3d="http://schemas.microsoft.com/office/drawing/2017/model3d" xmlns:o="urn:schemas-microsoft-com:office:office" xmlns:oel="http://schemas.microsoft.com/office/2019/extlst" xmlns:r="http://schemas.openxmlformats.org/officeDocument/2006/relationships" xmlns:m="http://schemas.openxmlformats.org/officeDocument/2006/math" xmlns:v="urn:schemas-microsoft-com:vml" xmlns:wp14="http://schemas.microsoft.com/office/word/2010/wordprocessingDrawing" xmlns:wp="http://schemas.openxmlformats.org/drawingml/2006/wordprocessingDrawing" xmlns:w10="urn:schemas-microsoft-com:office:word" xmlns:w="http://schemas.openxmlformats.org/wordprocessingml/2006/main" xmlns:w14="http://schemas.microsoft.com/office/word/2010/wordml" xmlns:w15="http://schemas.microsoft.com/office/word/2012/wordml" xmlns:w16cex="http://schemas.microsoft.com/office/word/2018/wordml/cex" xmlns:w16cid="http://schemas.microsoft.com/office/word/2016/wordml/cid" xmlns:w16="http://schemas.microsoft.com/office/word/2018/wordml" xmlns:w16du="http://schemas.microsoft.com/office/word/2023/wordml/word16du" xmlns:w16sdtdh="http://schemas.microsoft.com/office/word/2020/wordml/sdtdatahash" xmlns:w16sdtfl="http://schemas.microsoft.com/office/word/2024/wordml/sdtformatlock" xmlns:w16se="http://schemas.microsoft.com/office/word/2015/wordml/symex" xmlns:wpg="http://schemas.microsoft.com/office/word/2010/wordprocessingGroup" xmlns:wpi="http://schemas.microsoft.com/office/word/2010/wordprocessingInk" xmlns:wne="http://schemas.microsoft.com/office/word/2006/wordml" xmlns:wps="http://schemas.microsoft.com/office/word/2010/wordprocessingShape" mc:Ignorable="w14 w15 w16se w16cid w16 w16cex w16sdtdh w16sdtfl w16du wp14">
+<w:hdr xmlns:wpc="http://schemas.microsoft.com/office/word/2010/wordprocessingCanvas" xmlns:cx="http://schemas.microsoft.com/office/drawing/2014/chartex" xmlns:cx1="http://schemas.microsoft.com/office/drawing/2015/9/8/chartex" xmlns:cx2="http://schemas.microsoft.com/office/drawing/2015/10/21/chartex" xmlns:cx3="http://schemas.microsoft.com/office/drawing/2016/5/9/chartex" xmlns:cx4="http://schemas.microsoft.com/office/drawing/2016/5/10/chartex" xmlns:cx5="http://schemas.microsoft.com/office/drawing/2016/5/11/chartex" xmlns:cx6="http://schemas.microsoft.com/office/drawing/2016/5/12/chartex" xmlns:cx7="http://schemas.microsoft.com/office/drawing/2016/5/13/chartex" xmlns:cx8="http://schemas.microsoft.com/office/drawing/2016/5/14/chartex" xmlns:mc="http://schemas.openxmlformats.org/markup-compatibility/2006" xmlns:aink="http://schemas.microsoft.com/office/drawing/2016/ink" xmlns:am3d="http://schemas.microsoft.com/office/drawing/2017/model3d" xmlns:o="urn:schemas-microsoft-com:office:office" xmlns:r="http://schemas.openxmlformats.org/officeDocument/2006/relationships" xmlns:m="http://schemas.openxmlformats.org/officeDocument/2006/math" xmlns:v="urn:schemas-microsoft-com:vml" xmlns:wp14="http://schemas.microsoft.com/office/word/2010/wordprocessingDrawing" xmlns:wp="http://schemas.openxmlformats.org/drawingml/2006/wordprocessingDrawing" xmlns:w10="urn:schemas-microsoft-com:office:word" xmlns:w="http://schemas.openxmlformats.org/wordprocessingml/2006/main" xmlns:w14="http://schemas.microsoft.com/office/word/2010/wordml" xmlns:w15="http://schemas.microsoft.com/office/word/2012/wordml" xmlns:w16cex="http://schemas.microsoft.com/office/word/2018/wordml/cex" xmlns:w16cid="http://schemas.microsoft.com/office/word/2016/wordml/cid" xmlns:w16="http://schemas.microsoft.com/office/word/2018/wordml" xmlns:w16sdtdh="http://schemas.microsoft.com/office/word/2020/wordml/sdtdatahash" xmlns:w16se="http://schemas.microsoft.com/office/word/2015/wordml/symex" xmlns:wpg="http://schemas.microsoft.com/office/word/2010/wordprocessingGroup" xmlns:wpi="http://schemas.microsoft.com/office/word/2010/wordprocessingInk" xmlns:wne="http://schemas.microsoft.com/office/word/2006/wordml" xmlns:wps="http://schemas.microsoft.com/office/word/2010/wordprocessingShape" mc:Ignorable="w14 w15 w16se w16cid w16 w16cex w16sdtdh wp14">
   <w:p>
     <w:pPr>
       <w:pStyle w:val="Cabealhoesquerda"/>
@@ -3904,7 +3945,7 @@
 </file>
 
 <file path=word/numbering.xml><?xml version="1.0" encoding="utf-8"?>
-<w:numbering xmlns:wpc="http://schemas.microsoft.com/office/word/2010/wordprocessingCanvas" xmlns:cx="http://schemas.microsoft.com/office/drawing/2014/chartex" xmlns:cx1="http://schemas.microsoft.com/office/drawing/2015/9/8/chartex" xmlns:cx2="http://schemas.microsoft.com/office/drawing/2015/10/21/chartex" xmlns:cx3="http://schemas.microsoft.com/office/drawing/2016/5/9/chartex" xmlns:cx4="http://schemas.microsoft.com/office/drawing/2016/5/10/chartex" xmlns:cx5="http://schemas.microsoft.com/office/drawing/2016/5/11/chartex" xmlns:cx6="http://schemas.microsoft.com/office/drawing/2016/5/12/chartex" xmlns:cx7="http://schemas.microsoft.com/office/drawing/2016/5/13/chartex" xmlns:cx8="http://schemas.microsoft.com/office/drawing/2016/5/14/chartex" xmlns:mc="http://schemas.openxmlformats.org/markup-compatibility/2006" xmlns:aink="http://schemas.microsoft.com/office/drawing/2016/ink" xmlns:am3d="http://schemas.microsoft.com/office/drawing/2017/model3d" xmlns:o="urn:schemas-microsoft-com:office:office" xmlns:oel="http://schemas.microsoft.com/office/2019/extlst" xmlns:r="http://schemas.openxmlformats.org/officeDocument/2006/relationships" xmlns:m="http://schemas.openxmlformats.org/officeDocument/2006/math" xmlns:v="urn:schemas-microsoft-com:vml" xmlns:wp14="http://schemas.microsoft.com/office/word/2010/wordprocessingDrawing" xmlns:wp="http://schemas.openxmlformats.org/drawingml/2006/wordprocessingDrawing" xmlns:w10="urn:schemas-microsoft-com:office:word" xmlns:w="http://schemas.openxmlformats.org/wordprocessingml/2006/main" xmlns:w14="http://schemas.microsoft.com/office/word/2010/wordml" xmlns:w15="http://schemas.microsoft.com/office/word/2012/wordml" xmlns:w16cex="http://schemas.microsoft.com/office/word/2018/wordml/cex" xmlns:w16cid="http://schemas.microsoft.com/office/word/2016/wordml/cid" xmlns:w16="http://schemas.microsoft.com/office/word/2018/wordml" xmlns:w16du="http://schemas.microsoft.com/office/word/2023/wordml/word16du" xmlns:w16sdtdh="http://schemas.microsoft.com/office/word/2020/wordml/sdtdatahash" xmlns:w16sdtfl="http://schemas.microsoft.com/office/word/2024/wordml/sdtformatlock" xmlns:w16se="http://schemas.microsoft.com/office/word/2015/wordml/symex" xmlns:wpg="http://schemas.microsoft.com/office/word/2010/wordprocessingGroup" xmlns:wpi="http://schemas.microsoft.com/office/word/2010/wordprocessingInk" xmlns:wne="http://schemas.microsoft.com/office/word/2006/wordml" xmlns:wps="http://schemas.microsoft.com/office/word/2010/wordprocessingShape" mc:Ignorable="w14 w15 w16se w16cid w16 w16cex w16sdtdh w16sdtfl w16du wp14">
+<w:numbering xmlns:wpc="http://schemas.microsoft.com/office/word/2010/wordprocessingCanvas" xmlns:cx="http://schemas.microsoft.com/office/drawing/2014/chartex" xmlns:cx1="http://schemas.microsoft.com/office/drawing/2015/9/8/chartex" xmlns:cx2="http://schemas.microsoft.com/office/drawing/2015/10/21/chartex" xmlns:cx3="http://schemas.microsoft.com/office/drawing/2016/5/9/chartex" xmlns:cx4="http://schemas.microsoft.com/office/drawing/2016/5/10/chartex" xmlns:cx5="http://schemas.microsoft.com/office/drawing/2016/5/11/chartex" xmlns:cx6="http://schemas.microsoft.com/office/drawing/2016/5/12/chartex" xmlns:cx7="http://schemas.microsoft.com/office/drawing/2016/5/13/chartex" xmlns:cx8="http://schemas.microsoft.com/office/drawing/2016/5/14/chartex" xmlns:mc="http://schemas.openxmlformats.org/markup-compatibility/2006" xmlns:aink="http://schemas.microsoft.com/office/drawing/2016/ink" xmlns:am3d="http://schemas.microsoft.com/office/drawing/2017/model3d" xmlns:o="urn:schemas-microsoft-com:office:office" xmlns:r="http://schemas.openxmlformats.org/officeDocument/2006/relationships" xmlns:m="http://schemas.openxmlformats.org/officeDocument/2006/math" xmlns:v="urn:schemas-microsoft-com:vml" xmlns:wp14="http://schemas.microsoft.com/office/word/2010/wordprocessingDrawing" xmlns:wp="http://schemas.openxmlformats.org/drawingml/2006/wordprocessingDrawing" xmlns:w10="urn:schemas-microsoft-com:office:word" xmlns:w="http://schemas.openxmlformats.org/wordprocessingml/2006/main" xmlns:w14="http://schemas.microsoft.com/office/word/2010/wordml" xmlns:w15="http://schemas.microsoft.com/office/word/2012/wordml" xmlns:w16cex="http://schemas.microsoft.com/office/word/2018/wordml/cex" xmlns:w16cid="http://schemas.microsoft.com/office/word/2016/wordml/cid" xmlns:w16="http://schemas.microsoft.com/office/word/2018/wordml" xmlns:w16sdtdh="http://schemas.microsoft.com/office/word/2020/wordml/sdtdatahash" xmlns:w16se="http://schemas.microsoft.com/office/word/2015/wordml/symex" xmlns:wpg="http://schemas.microsoft.com/office/word/2010/wordprocessingGroup" xmlns:wpi="http://schemas.microsoft.com/office/word/2010/wordprocessingInk" xmlns:wne="http://schemas.microsoft.com/office/word/2006/wordml" xmlns:wps="http://schemas.microsoft.com/office/word/2010/wordprocessingShape" mc:Ignorable="w14 w15 w16se w16cid w16 w16cex w16sdtdh wp14">
   <w:abstractNum w:abstractNumId="0" w15:restartNumberingAfterBreak="0">
     <w:nsid w:val="00D5148D"/>
     <w:multiLevelType w:val="multilevel"/>
@@ -4008,7 +4049,7 @@
     <w:lvl w:ilvl="8">
       <w:start w:val="1"/>
       <w:numFmt w:val="decimal"/>
-      <w:pStyle w:val="Ttulo9"/>
+      <w:pStyle w:val="Heading9"/>
       <w:lvlText w:val="%1.%2.%3.%4.%5.%6.%7.%8.%9"/>
       <w:lvlJc w:val="left"/>
       <w:pPr>
@@ -4211,7 +4252,7 @@
     <w:lvl w:ilvl="3">
       <w:start w:val="1"/>
       <w:numFmt w:val="decimal"/>
-      <w:pStyle w:val="Ttulo4"/>
+      <w:pStyle w:val="Heading4"/>
       <w:lvlText w:val="%1.%2.%3.%4"/>
       <w:lvlJc w:val="left"/>
       <w:pPr>
@@ -4224,7 +4265,7 @@
     <w:lvl w:ilvl="4">
       <w:start w:val="1"/>
       <w:numFmt w:val="decimal"/>
-      <w:pStyle w:val="Ttulo5"/>
+      <w:pStyle w:val="Heading5"/>
       <w:lvlText w:val="%1.%2.%3.%4.%5"/>
       <w:lvlJc w:val="left"/>
       <w:pPr>
@@ -4237,7 +4278,7 @@
     <w:lvl w:ilvl="5">
       <w:start w:val="1"/>
       <w:numFmt w:val="decimal"/>
-      <w:pStyle w:val="Ttulo6"/>
+      <w:pStyle w:val="Heading6"/>
       <w:lvlText w:val="%1.%2.%3.%4.%5.%6"/>
       <w:lvlJc w:val="left"/>
       <w:pPr>
@@ -4250,7 +4291,7 @@
     <w:lvl w:ilvl="6">
       <w:start w:val="1"/>
       <w:numFmt w:val="decimal"/>
-      <w:pStyle w:val="Ttulo7"/>
+      <w:pStyle w:val="Heading7"/>
       <w:lvlText w:val="%1.%2.%3.%4.%5.%6.%7"/>
       <w:lvlJc w:val="left"/>
       <w:pPr>
@@ -4263,7 +4304,7 @@
     <w:lvl w:ilvl="7">
       <w:start w:val="1"/>
       <w:numFmt w:val="decimal"/>
-      <w:pStyle w:val="Ttulo8"/>
+      <w:pStyle w:val="Heading8"/>
       <w:lvlText w:val="%1.%2.%3.%4.%5.%6.%7.%8"/>
       <w:lvlJc w:val="left"/>
       <w:pPr>
@@ -6707,71 +6748,71 @@
       </w:rPr>
     </w:lvl>
   </w:abstractNum>
-  <w:num w:numId="1" w16cid:durableId="835196373">
+  <w:num w:numId="1">
     <w:abstractNumId w:val="0"/>
   </w:num>
-  <w:num w:numId="2" w16cid:durableId="1130709202">
+  <w:num w:numId="2">
     <w:abstractNumId w:val="9"/>
   </w:num>
-  <w:num w:numId="3" w16cid:durableId="138960867">
+  <w:num w:numId="3">
     <w:abstractNumId w:val="2"/>
   </w:num>
-  <w:num w:numId="4" w16cid:durableId="1986885452">
+  <w:num w:numId="4">
     <w:abstractNumId w:val="4"/>
   </w:num>
-  <w:num w:numId="5" w16cid:durableId="1356881273">
+  <w:num w:numId="5">
     <w:abstractNumId w:val="7"/>
   </w:num>
-  <w:num w:numId="6" w16cid:durableId="1650133996">
+  <w:num w:numId="6">
     <w:abstractNumId w:val="18"/>
   </w:num>
-  <w:num w:numId="7" w16cid:durableId="1137575192">
+  <w:num w:numId="7">
     <w:abstractNumId w:val="16"/>
   </w:num>
-  <w:num w:numId="8" w16cid:durableId="1880819246">
+  <w:num w:numId="8">
     <w:abstractNumId w:val="14"/>
   </w:num>
-  <w:num w:numId="9" w16cid:durableId="799223032">
+  <w:num w:numId="9">
     <w:abstractNumId w:val="19"/>
   </w:num>
-  <w:num w:numId="10" w16cid:durableId="593325421">
+  <w:num w:numId="10">
     <w:abstractNumId w:val="5"/>
   </w:num>
-  <w:num w:numId="11" w16cid:durableId="1982076220">
+  <w:num w:numId="11">
     <w:abstractNumId w:val="8"/>
   </w:num>
-  <w:num w:numId="12" w16cid:durableId="1945140446">
+  <w:num w:numId="12">
     <w:abstractNumId w:val="17"/>
   </w:num>
-  <w:num w:numId="13" w16cid:durableId="1674255440">
+  <w:num w:numId="13">
     <w:abstractNumId w:val="6"/>
   </w:num>
-  <w:num w:numId="14" w16cid:durableId="1706636081">
+  <w:num w:numId="14">
     <w:abstractNumId w:val="10"/>
   </w:num>
-  <w:num w:numId="15" w16cid:durableId="646206611">
+  <w:num w:numId="15">
     <w:abstractNumId w:val="15"/>
   </w:num>
-  <w:num w:numId="16" w16cid:durableId="1142039040">
+  <w:num w:numId="16">
     <w:abstractNumId w:val="3"/>
   </w:num>
-  <w:num w:numId="17" w16cid:durableId="1442922171">
+  <w:num w:numId="17">
     <w:abstractNumId w:val="13"/>
   </w:num>
-  <w:num w:numId="18" w16cid:durableId="2101754533">
+  <w:num w:numId="18">
     <w:abstractNumId w:val="1"/>
   </w:num>
-  <w:num w:numId="19" w16cid:durableId="1672024873">
+  <w:num w:numId="19">
     <w:abstractNumId w:val="12"/>
   </w:num>
-  <w:num w:numId="20" w16cid:durableId="1019087302">
+  <w:num w:numId="20">
     <w:abstractNumId w:val="11"/>
   </w:num>
 </w:numbering>
 </file>
 
 <file path=word/styles.xml><?xml version="1.0" encoding="utf-8"?>
-<w:styles xmlns:mc="http://schemas.openxmlformats.org/markup-compatibility/2006" xmlns:r="http://schemas.openxmlformats.org/officeDocument/2006/relationships" xmlns:w="http://schemas.openxmlformats.org/wordprocessingml/2006/main" xmlns:w14="http://schemas.microsoft.com/office/word/2010/wordml" xmlns:w15="http://schemas.microsoft.com/office/word/2012/wordml" xmlns:w16cex="http://schemas.microsoft.com/office/word/2018/wordml/cex" xmlns:w16cid="http://schemas.microsoft.com/office/word/2016/wordml/cid" xmlns:w16="http://schemas.microsoft.com/office/word/2018/wordml" xmlns:w16du="http://schemas.microsoft.com/office/word/2023/wordml/word16du" xmlns:w16sdtdh="http://schemas.microsoft.com/office/word/2020/wordml/sdtdatahash" xmlns:w16sdtfl="http://schemas.microsoft.com/office/word/2024/wordml/sdtformatlock" xmlns:w16se="http://schemas.microsoft.com/office/word/2015/wordml/symex" mc:Ignorable="w14 w15 w16se w16cid w16 w16cex w16sdtdh w16sdtfl w16du">
+<w:styles xmlns:mc="http://schemas.openxmlformats.org/markup-compatibility/2006" xmlns:r="http://schemas.openxmlformats.org/officeDocument/2006/relationships" xmlns:w="http://schemas.openxmlformats.org/wordprocessingml/2006/main" xmlns:w14="http://schemas.microsoft.com/office/word/2010/wordml" xmlns:w15="http://schemas.microsoft.com/office/word/2012/wordml" xmlns:w16cex="http://schemas.microsoft.com/office/word/2018/wordml/cex" xmlns:w16cid="http://schemas.microsoft.com/office/word/2016/wordml/cid" xmlns:w16="http://schemas.microsoft.com/office/word/2018/wordml" xmlns:w16sdtdh="http://schemas.microsoft.com/office/word/2020/wordml/sdtdatahash" xmlns:w16se="http://schemas.microsoft.com/office/word/2015/wordml/symex" mc:Ignorable="w14 w15 w16se w16cid w16 w16cex w16sdtdh">
   <w:docDefaults>
     <w:rPrDefault>
       <w:rPr>
@@ -7165,7 +7206,7 @@
   </w:latentStyles>
   <w:style w:type="paragraph" w:default="1" w:styleId="Normal">
     <w:name w:val="Normal"/>
-    <w:next w:val="Corpodetexto"/>
+    <w:next w:val="BodyText"/>
     <w:qFormat/>
     <w:pPr>
       <w:overflowPunct w:val="0"/>
@@ -7179,10 +7220,10 @@
       <w:szCs w:val="22"/>
     </w:rPr>
   </w:style>
-  <w:style w:type="paragraph" w:styleId="Ttulo1">
+  <w:style w:type="paragraph" w:styleId="Heading1">
     <w:name w:val="heading 1"/>
-    <w:next w:val="PargrafodaLista"/>
-    <w:link w:val="Ttulo1Char"/>
+    <w:next w:val="ListParagraph"/>
+    <w:link w:val="Heading1Char"/>
     <w:uiPriority w:val="9"/>
     <w:qFormat/>
     <w:pPr>
@@ -7204,10 +7245,10 @@
       <w:szCs w:val="32"/>
     </w:rPr>
   </w:style>
-  <w:style w:type="paragraph" w:styleId="Ttulo2">
+  <w:style w:type="paragraph" w:styleId="Heading2">
     <w:name w:val="heading 2"/>
-    <w:next w:val="PargrafodaLista"/>
-    <w:link w:val="Ttulo2Char"/>
+    <w:next w:val="ListParagraph"/>
+    <w:link w:val="Heading2Char"/>
     <w:uiPriority w:val="9"/>
     <w:unhideWhenUsed/>
     <w:qFormat/>
@@ -7229,10 +7270,10 @@
       <w:szCs w:val="32"/>
     </w:rPr>
   </w:style>
-  <w:style w:type="paragraph" w:styleId="Ttulo3">
+  <w:style w:type="paragraph" w:styleId="Heading3">
     <w:name w:val="heading 3"/>
-    <w:next w:val="Corpodetexto"/>
-    <w:link w:val="Ttulo3Char"/>
+    <w:next w:val="BodyText"/>
+    <w:link w:val="Heading3Char"/>
     <w:uiPriority w:val="9"/>
     <w:unhideWhenUsed/>
     <w:qFormat/>
@@ -7251,11 +7292,11 @@
       <w:szCs w:val="26"/>
     </w:rPr>
   </w:style>
-  <w:style w:type="paragraph" w:styleId="Ttulo4">
+  <w:style w:type="paragraph" w:styleId="Heading4">
     <w:name w:val="heading 4"/>
     <w:basedOn w:val="Normal"/>
     <w:next w:val="Normal"/>
-    <w:link w:val="Ttulo4Char"/>
+    <w:link w:val="Heading4Char"/>
     <w:uiPriority w:val="9"/>
     <w:semiHidden/>
     <w:unhideWhenUsed/>
@@ -7277,11 +7318,11 @@
       <w:szCs w:val="28"/>
     </w:rPr>
   </w:style>
-  <w:style w:type="paragraph" w:styleId="Ttulo5">
+  <w:style w:type="paragraph" w:styleId="Heading5">
     <w:name w:val="heading 5"/>
     <w:basedOn w:val="Normal"/>
     <w:next w:val="Normal"/>
-    <w:link w:val="Ttulo5Char"/>
+    <w:link w:val="Heading5Char"/>
     <w:uiPriority w:val="9"/>
     <w:semiHidden/>
     <w:unhideWhenUsed/>
@@ -7304,11 +7345,11 @@
       <w:szCs w:val="26"/>
     </w:rPr>
   </w:style>
-  <w:style w:type="paragraph" w:styleId="Ttulo6">
+  <w:style w:type="paragraph" w:styleId="Heading6">
     <w:name w:val="heading 6"/>
     <w:basedOn w:val="Normal"/>
     <w:next w:val="Normal"/>
-    <w:link w:val="Ttulo6Char"/>
+    <w:link w:val="Heading6Char"/>
     <w:uiPriority w:val="9"/>
     <w:semiHidden/>
     <w:unhideWhenUsed/>
@@ -7329,11 +7370,11 @@
       <w:szCs w:val="20"/>
     </w:rPr>
   </w:style>
-  <w:style w:type="paragraph" w:styleId="Ttulo7">
+  <w:style w:type="paragraph" w:styleId="Heading7">
     <w:name w:val="heading 7"/>
     <w:basedOn w:val="Normal"/>
     <w:next w:val="Normal"/>
-    <w:link w:val="Ttulo7Char"/>
+    <w:link w:val="Heading7Char"/>
     <w:qFormat/>
     <w:pPr>
       <w:numPr>
@@ -7348,11 +7389,11 @@
       <w:szCs w:val="24"/>
     </w:rPr>
   </w:style>
-  <w:style w:type="paragraph" w:styleId="Ttulo8">
+  <w:style w:type="paragraph" w:styleId="Heading8">
     <w:name w:val="heading 8"/>
     <w:basedOn w:val="Normal"/>
     <w:next w:val="Normal"/>
-    <w:link w:val="Ttulo8Char"/>
+    <w:link w:val="Heading8Char"/>
     <w:qFormat/>
     <w:pPr>
       <w:numPr>
@@ -7369,11 +7410,11 @@
       <w:szCs w:val="24"/>
     </w:rPr>
   </w:style>
-  <w:style w:type="paragraph" w:styleId="Ttulo9">
+  <w:style w:type="paragraph" w:styleId="Heading9">
     <w:name w:val="heading 9"/>
     <w:basedOn w:val="Normal"/>
     <w:next w:val="Normal"/>
-    <w:link w:val="Ttulo9Char"/>
+    <w:link w:val="Heading9Char"/>
     <w:qFormat/>
     <w:pPr>
       <w:numPr>
@@ -7389,12 +7430,13 @@
       <w:szCs w:val="20"/>
     </w:rPr>
   </w:style>
-  <w:style w:type="character" w:default="1" w:styleId="Fontepargpadro">
+  <w:style w:type="character" w:default="1" w:styleId="DefaultParagraphFont">
     <w:name w:val="Default Paragraph Font"/>
     <w:uiPriority w:val="1"/>
+    <w:semiHidden/>
     <w:unhideWhenUsed/>
   </w:style>
-  <w:style w:type="table" w:default="1" w:styleId="Tabelanormal">
+  <w:style w:type="table" w:default="1" w:styleId="TableNormal">
     <w:name w:val="Normal Table"/>
     <w:uiPriority w:val="99"/>
     <w:semiHidden/>
@@ -7409,15 +7451,15 @@
       </w:tblCellMar>
     </w:tblPr>
   </w:style>
-  <w:style w:type="numbering" w:default="1" w:styleId="Semlista">
+  <w:style w:type="numbering" w:default="1" w:styleId="NoList">
     <w:name w:val="No List"/>
     <w:uiPriority w:val="99"/>
     <w:semiHidden/>
     <w:unhideWhenUsed/>
   </w:style>
-  <w:style w:type="character" w:customStyle="1" w:styleId="Ttulo1Char">
-    <w:name w:val="Título 1 Char"/>
-    <w:link w:val="Ttulo1"/>
+  <w:style w:type="character" w:customStyle="1" w:styleId="Heading1Char">
+    <w:name w:val="Heading 1 Char"/>
+    <w:link w:val="Heading1"/>
     <w:qFormat/>
     <w:rPr>
       <w:rFonts w:ascii="Arial" w:eastAsia="Times New Roman" w:hAnsi="Arial"/>
@@ -7427,9 +7469,9 @@
       <w:szCs w:val="32"/>
     </w:rPr>
   </w:style>
-  <w:style w:type="character" w:customStyle="1" w:styleId="Ttulo2Char">
-    <w:name w:val="Título 2 Char"/>
-    <w:link w:val="Ttulo2"/>
+  <w:style w:type="character" w:customStyle="1" w:styleId="Heading2Char">
+    <w:name w:val="Heading 2 Char"/>
+    <w:link w:val="Heading2"/>
     <w:qFormat/>
     <w:rPr>
       <w:rFonts w:ascii="Arial" w:eastAsia="Times New Roman" w:hAnsi="Arial"/>
@@ -7440,9 +7482,9 @@
       <w:szCs w:val="32"/>
     </w:rPr>
   </w:style>
-  <w:style w:type="character" w:customStyle="1" w:styleId="Ttulo3Char">
-    <w:name w:val="Título 3 Char"/>
-    <w:link w:val="Ttulo3"/>
+  <w:style w:type="character" w:customStyle="1" w:styleId="Heading3Char">
+    <w:name w:val="Heading 3 Char"/>
+    <w:link w:val="Heading3"/>
     <w:qFormat/>
     <w:rPr>
       <w:rFonts w:ascii="Arial" w:eastAsia="Times New Roman" w:hAnsi="Arial"/>
@@ -7453,10 +7495,10 @@
       <w:szCs w:val="26"/>
     </w:rPr>
   </w:style>
-  <w:style w:type="character" w:customStyle="1" w:styleId="Ttulo4Char">
-    <w:name w:val="Título 4 Char"/>
-    <w:basedOn w:val="Fontepargpadro"/>
-    <w:link w:val="Ttulo4"/>
+  <w:style w:type="character" w:customStyle="1" w:styleId="Heading4Char">
+    <w:name w:val="Heading 4 Char"/>
+    <w:basedOn w:val="DefaultParagraphFont"/>
+    <w:link w:val="Heading4"/>
     <w:qFormat/>
     <w:rPr>
       <w:rFonts w:eastAsia="Times New Roman"/>
@@ -7466,9 +7508,9 @@
       <w:szCs w:val="28"/>
     </w:rPr>
   </w:style>
-  <w:style w:type="character" w:customStyle="1" w:styleId="Ttulo5Char">
-    <w:name w:val="Título 5 Char"/>
-    <w:link w:val="Ttulo5"/>
+  <w:style w:type="character" w:customStyle="1" w:styleId="Heading5Char">
+    <w:name w:val="Heading 5 Char"/>
+    <w:link w:val="Heading5"/>
     <w:qFormat/>
     <w:rPr>
       <w:rFonts w:eastAsia="Times New Roman"/>
@@ -7480,9 +7522,9 @@
       <w:szCs w:val="26"/>
     </w:rPr>
   </w:style>
-  <w:style w:type="character" w:customStyle="1" w:styleId="Ttulo6Char">
-    <w:name w:val="Título 6 Char"/>
-    <w:link w:val="Ttulo6"/>
+  <w:style w:type="character" w:customStyle="1" w:styleId="Heading6Char">
+    <w:name w:val="Heading 6 Char"/>
+    <w:link w:val="Heading6"/>
     <w:qFormat/>
     <w:rPr>
       <w:rFonts w:eastAsia="Times New Roman"/>
@@ -7490,9 +7532,9 @@
       <w:bCs/>
     </w:rPr>
   </w:style>
-  <w:style w:type="character" w:customStyle="1" w:styleId="Ttulo7Char">
-    <w:name w:val="Título 7 Char"/>
-    <w:link w:val="Ttulo7"/>
+  <w:style w:type="character" w:customStyle="1" w:styleId="Heading7Char">
+    <w:name w:val="Heading 7 Char"/>
+    <w:link w:val="Heading7"/>
     <w:qFormat/>
     <w:rPr>
       <w:rFonts w:eastAsia="Times New Roman"/>
@@ -7500,9 +7542,9 @@
       <w:szCs w:val="24"/>
     </w:rPr>
   </w:style>
-  <w:style w:type="character" w:customStyle="1" w:styleId="Ttulo8Char">
-    <w:name w:val="Título 8 Char"/>
-    <w:link w:val="Ttulo8"/>
+  <w:style w:type="character" w:customStyle="1" w:styleId="Heading8Char">
+    <w:name w:val="Heading 8 Char"/>
+    <w:link w:val="Heading8"/>
     <w:qFormat/>
     <w:rPr>
       <w:rFonts w:eastAsia="Times New Roman"/>
@@ -7512,15 +7554,15 @@
       <w:szCs w:val="24"/>
     </w:rPr>
   </w:style>
-  <w:style w:type="character" w:customStyle="1" w:styleId="Ttulo9Char">
-    <w:name w:val="Título 9 Char"/>
-    <w:link w:val="Ttulo9"/>
+  <w:style w:type="character" w:customStyle="1" w:styleId="Heading9Char">
+    <w:name w:val="Heading 9 Char"/>
+    <w:link w:val="Heading9"/>
     <w:qFormat/>
     <w:rPr>
       <w:rFonts w:ascii="Calibri Light" w:eastAsia="Times New Roman" w:hAnsi="Calibri Light"/>
     </w:rPr>
   </w:style>
-  <w:style w:type="character" w:styleId="Forte">
+  <w:style w:type="character" w:styleId="Strong">
     <w:name w:val="Strong"/>
     <w:uiPriority w:val="22"/>
     <w:qFormat/>
@@ -7604,9 +7646,9 @@
       <w:szCs w:val="24"/>
     </w:rPr>
   </w:style>
-  <w:style w:type="character" w:customStyle="1" w:styleId="CitaoChar">
-    <w:name w:val="Citação Char"/>
-    <w:link w:val="Citao"/>
+  <w:style w:type="character" w:customStyle="1" w:styleId="QuoteChar">
+    <w:name w:val="Quote Char"/>
+    <w:link w:val="Quote"/>
     <w:qFormat/>
     <w:rPr>
       <w:rFonts w:ascii="Arial" w:hAnsi="Arial"/>
@@ -7630,9 +7672,9 @@
       <w:lang w:val="en-US"/>
     </w:rPr>
   </w:style>
-  <w:style w:type="character" w:customStyle="1" w:styleId="LegendaChar">
-    <w:name w:val="Legenda Char"/>
-    <w:link w:val="Legenda"/>
+  <w:style w:type="character" w:customStyle="1" w:styleId="CaptionChar">
+    <w:name w:val="Caption Char"/>
+    <w:link w:val="Caption"/>
     <w:qFormat/>
     <w:rPr>
       <w:rFonts w:ascii="Arial" w:hAnsi="Arial"/>
@@ -7660,19 +7702,19 @@
       <w:szCs w:val="22"/>
     </w:rPr>
   </w:style>
-  <w:style w:type="character" w:customStyle="1" w:styleId="CabealhoChar">
-    <w:name w:val="Cabeçalho Char"/>
-    <w:basedOn w:val="Fontepargpadro"/>
-    <w:link w:val="Cabealho"/>
+  <w:style w:type="character" w:customStyle="1" w:styleId="HeaderChar">
+    <w:name w:val="Header Char"/>
+    <w:basedOn w:val="DefaultParagraphFont"/>
+    <w:link w:val="Header"/>
     <w:qFormat/>
     <w:rPr>
       <w:rFonts w:ascii="Arial" w:eastAsia="Calibri" w:hAnsi="Arial" w:cs="Times New Roman"/>
       <w:sz w:val="24"/>
     </w:rPr>
   </w:style>
-  <w:style w:type="character" w:customStyle="1" w:styleId="RodapChar">
-    <w:name w:val="Rodapé Char"/>
-    <w:link w:val="Rodap"/>
+  <w:style w:type="character" w:customStyle="1" w:styleId="FooterChar">
+    <w:name w:val="Footer Char"/>
+    <w:link w:val="Footer"/>
     <w:qFormat/>
     <w:rPr>
       <w:rFonts w:ascii="Arial" w:hAnsi="Arial"/>
@@ -7681,7 +7723,7 @@
   </w:style>
   <w:style w:type="character" w:customStyle="1" w:styleId="LegendadaFontedaFiguraChar">
     <w:name w:val="Legenda da Fonte da Figura Char"/>
-    <w:basedOn w:val="LegendaChar"/>
+    <w:basedOn w:val="CaptionChar"/>
     <w:link w:val="LegendadaFontedaFigura"/>
     <w:qFormat/>
     <w:rPr>
@@ -7691,10 +7733,10 @@
       <w:szCs w:val="20"/>
     </w:rPr>
   </w:style>
-  <w:style w:type="character" w:customStyle="1" w:styleId="TextodebaloChar">
-    <w:name w:val="Texto de balão Char"/>
-    <w:basedOn w:val="Fontepargpadro"/>
-    <w:link w:val="Textodebalo"/>
+  <w:style w:type="character" w:customStyle="1" w:styleId="BalloonTextChar">
+    <w:name w:val="Balloon Text Char"/>
+    <w:basedOn w:val="DefaultParagraphFont"/>
+    <w:link w:val="BalloonText"/>
     <w:qFormat/>
     <w:rPr>
       <w:rFonts w:ascii="Tahoma" w:eastAsia="Calibri" w:hAnsi="Tahoma" w:cs="Tahoma"/>
@@ -7713,7 +7755,7 @@
   </w:style>
   <w:style w:type="character" w:customStyle="1" w:styleId="TXTRESUMOChar">
     <w:name w:val="TXT RESUMO Char"/>
-    <w:basedOn w:val="Fontepargpadro"/>
+    <w:basedOn w:val="DefaultParagraphFont"/>
     <w:link w:val="TXTRESUMO"/>
     <w:qFormat/>
     <w:rPr>
@@ -7724,7 +7766,7 @@
   </w:style>
   <w:style w:type="character" w:customStyle="1" w:styleId="FonteFiguraChar">
     <w:name w:val="FonteFigura Char"/>
-    <w:basedOn w:val="LegendaChar"/>
+    <w:basedOn w:val="CaptionChar"/>
     <w:link w:val="FonteFigura"/>
     <w:qFormat/>
     <w:rPr>
@@ -7734,7 +7776,7 @@
   </w:style>
   <w:style w:type="character" w:customStyle="1" w:styleId="separadorChar">
     <w:name w:val="separador Char"/>
-    <w:basedOn w:val="Fontepargpadro"/>
+    <w:basedOn w:val="DefaultParagraphFont"/>
     <w:link w:val="separador"/>
     <w:qFormat/>
     <w:rPr>
@@ -7743,10 +7785,10 @@
       <w:szCs w:val="22"/>
     </w:rPr>
   </w:style>
-  <w:style w:type="character" w:customStyle="1" w:styleId="CorpodetextoChar">
-    <w:name w:val="Corpo de texto Char"/>
-    <w:basedOn w:val="Fontepargpadro"/>
-    <w:link w:val="Corpodetexto"/>
+  <w:style w:type="character" w:customStyle="1" w:styleId="BodyTextChar">
+    <w:name w:val="Body Text Char"/>
+    <w:basedOn w:val="DefaultParagraphFont"/>
+    <w:link w:val="BodyText"/>
     <w:qFormat/>
     <w:rPr>
       <w:rFonts w:ascii="Arial" w:hAnsi="Arial"/>
@@ -7754,28 +7796,28 @@
       <w:szCs w:val="22"/>
     </w:rPr>
   </w:style>
-  <w:style w:type="character" w:styleId="Refdecomentrio">
+  <w:style w:type="character" w:styleId="CommentReference">
     <w:name w:val="annotation reference"/>
-    <w:basedOn w:val="Fontepargpadro"/>
+    <w:basedOn w:val="DefaultParagraphFont"/>
     <w:qFormat/>
     <w:rPr>
       <w:sz w:val="16"/>
       <w:szCs w:val="16"/>
     </w:rPr>
   </w:style>
-  <w:style w:type="character" w:customStyle="1" w:styleId="TextodecomentrioChar">
-    <w:name w:val="Texto de comentário Char"/>
-    <w:basedOn w:val="Fontepargpadro"/>
-    <w:link w:val="Textodecomentrio"/>
+  <w:style w:type="character" w:customStyle="1" w:styleId="CommentTextChar">
+    <w:name w:val="Comment Text Char"/>
+    <w:basedOn w:val="DefaultParagraphFont"/>
+    <w:link w:val="CommentText"/>
     <w:qFormat/>
     <w:rPr>
       <w:rFonts w:ascii="Arial" w:hAnsi="Arial"/>
     </w:rPr>
   </w:style>
-  <w:style w:type="character" w:customStyle="1" w:styleId="AssuntodocomentrioChar">
-    <w:name w:val="Assunto do comentário Char"/>
-    <w:basedOn w:val="TextodecomentrioChar"/>
-    <w:link w:val="Assuntodocomentrio"/>
+  <w:style w:type="character" w:customStyle="1" w:styleId="CommentSubjectChar">
+    <w:name w:val="Comment Subject Char"/>
+    <w:basedOn w:val="CommentTextChar"/>
+    <w:link w:val="CommentSubject"/>
     <w:qFormat/>
     <w:rPr>
       <w:rFonts w:ascii="Arial" w:hAnsi="Arial"/>
@@ -7785,7 +7827,7 @@
   </w:style>
   <w:style w:type="character" w:customStyle="1" w:styleId="TextoQuadroChar">
     <w:name w:val="TextoQuadro Char"/>
-    <w:basedOn w:val="Fontepargpadro"/>
+    <w:basedOn w:val="DefaultParagraphFont"/>
     <w:link w:val="TextoQuadro"/>
     <w:qFormat/>
     <w:rPr>
@@ -7822,7 +7864,7 @@
   </w:style>
   <w:style w:type="character" w:customStyle="1" w:styleId="CitaodiretalongaChar">
     <w:name w:val="Citação direta longa Char"/>
-    <w:basedOn w:val="Fontepargpadro"/>
+    <w:basedOn w:val="DefaultParagraphFont"/>
     <w:link w:val="Citaodiretalonga"/>
     <w:qFormat/>
     <w:rPr>
@@ -7833,7 +7875,7 @@
   </w:style>
   <w:style w:type="character" w:customStyle="1" w:styleId="ComandodepromptChar">
     <w:name w:val="Comando de prompt Char"/>
-    <w:basedOn w:val="Fontepargpadro"/>
+    <w:basedOn w:val="DefaultParagraphFont"/>
     <w:link w:val="Comandodeprompt"/>
     <w:qFormat/>
     <w:rPr>
@@ -7844,7 +7886,7 @@
   </w:style>
   <w:style w:type="character" w:customStyle="1" w:styleId="Sub-bulletChar">
     <w:name w:val="Sub-bullet Char"/>
-    <w:basedOn w:val="Fontepargpadro"/>
+    <w:basedOn w:val="DefaultParagraphFont"/>
     <w:link w:val="Sub-bullet"/>
     <w:qFormat/>
     <w:rPr>
@@ -7857,10 +7899,10 @@
     <w:name w:val="Vínculo de índice"/>
     <w:qFormat/>
   </w:style>
-  <w:style w:type="paragraph" w:styleId="Ttulo">
+  <w:style w:type="paragraph" w:styleId="Title">
     <w:name w:val="Title"/>
     <w:basedOn w:val="Normal"/>
-    <w:next w:val="Corpodetexto"/>
+    <w:next w:val="BodyText"/>
     <w:uiPriority w:val="10"/>
     <w:qFormat/>
     <w:pPr>
@@ -7873,22 +7915,22 @@
       <w:szCs w:val="28"/>
     </w:rPr>
   </w:style>
-  <w:style w:type="paragraph" w:styleId="Corpodetexto">
+  <w:style w:type="paragraph" w:styleId="BodyText">
     <w:name w:val="Body Text"/>
     <w:basedOn w:val="Normal"/>
-    <w:link w:val="CorpodetextoChar"/>
-  </w:style>
-  <w:style w:type="paragraph" w:styleId="Lista">
+    <w:link w:val="BodyTextChar"/>
+  </w:style>
+  <w:style w:type="paragraph" w:styleId="List">
     <w:name w:val="List"/>
-    <w:basedOn w:val="Corpodetexto"/>
+    <w:basedOn w:val="BodyText"/>
     <w:rPr>
       <w:rFonts w:cs="FreeSans"/>
     </w:rPr>
   </w:style>
-  <w:style w:type="paragraph" w:styleId="Legenda">
+  <w:style w:type="paragraph" w:styleId="Caption">
     <w:name w:val="caption"/>
-    <w:next w:val="Corpodetexto"/>
-    <w:link w:val="LegendaChar"/>
+    <w:next w:val="BodyText"/>
+    <w:link w:val="CaptionChar"/>
     <w:autoRedefine/>
     <w:qFormat/>
     <w:pPr>
@@ -7993,9 +8035,9 @@
       <w:sz w:val="18"/>
     </w:rPr>
   </w:style>
-  <w:style w:type="paragraph" w:styleId="Sumrio1">
+  <w:style w:type="paragraph" w:styleId="TOC1">
     <w:name w:val="toc 1"/>
-    <w:next w:val="SemEspaamento"/>
+    <w:next w:val="NoSpacing"/>
     <w:autoRedefine/>
     <w:uiPriority w:val="39"/>
     <w:pPr>
@@ -8012,9 +8054,9 @@
       <w:szCs w:val="22"/>
     </w:rPr>
   </w:style>
-  <w:style w:type="paragraph" w:styleId="Sumrio2">
+  <w:style w:type="paragraph" w:styleId="TOC2">
     <w:name w:val="toc 2"/>
-    <w:next w:val="Sumrio3"/>
+    <w:next w:val="TOC3"/>
     <w:autoRedefine/>
     <w:pPr>
       <w:tabs>
@@ -8045,9 +8087,9 @@
       <w:sz w:val="24"/>
     </w:rPr>
   </w:style>
-  <w:style w:type="paragraph" w:styleId="ndicedeilustraes">
+  <w:style w:type="paragraph" w:styleId="TableofFigures">
     <w:name w:val="table of figures"/>
-    <w:next w:val="SemEspaamento"/>
+    <w:next w:val="NoSpacing"/>
     <w:autoRedefine/>
     <w:pPr>
       <w:tabs>
@@ -8062,9 +8104,9 @@
       <w:lang w:eastAsia="ar-SA"/>
     </w:rPr>
   </w:style>
-  <w:style w:type="paragraph" w:styleId="Sumrio3">
+  <w:style w:type="paragraph" w:styleId="TOC3">
     <w:name w:val="toc 3"/>
-    <w:next w:val="Sumrio4"/>
+    <w:next w:val="TOC4"/>
     <w:autoRedefine/>
     <w:pPr>
       <w:tabs>
@@ -8078,10 +8120,10 @@
       <w:szCs w:val="22"/>
     </w:rPr>
   </w:style>
-  <w:style w:type="paragraph" w:styleId="Citao">
+  <w:style w:type="paragraph" w:styleId="Quote">
     <w:name w:val="Quote"/>
-    <w:next w:val="Corpodetexto"/>
-    <w:link w:val="CitaoChar"/>
+    <w:next w:val="BodyText"/>
+    <w:link w:val="QuoteChar"/>
     <w:autoRedefine/>
     <w:qFormat/>
     <w:pPr>
@@ -8116,9 +8158,9 @@
       <w:lang w:val="en-US"/>
     </w:rPr>
   </w:style>
-  <w:style w:type="paragraph" w:styleId="Bibliografia">
+  <w:style w:type="paragraph" w:styleId="Bibliography">
     <w:name w:val="Bibliography"/>
-    <w:next w:val="Corpodetexto"/>
+    <w:next w:val="BodyText"/>
     <w:autoRedefine/>
     <w:qFormat/>
     <w:pPr>
@@ -8157,7 +8199,7 @@
   </w:style>
   <w:style w:type="paragraph" w:customStyle="1" w:styleId="LegendadeTabela">
     <w:name w:val="Legenda de Tabela"/>
-    <w:basedOn w:val="Legenda"/>
+    <w:basedOn w:val="Caption"/>
     <w:link w:val="LegendadeTabelaChar"/>
     <w:qFormat/>
     <w:pPr>
@@ -8185,7 +8227,7 @@
       <w:szCs w:val="22"/>
     </w:rPr>
   </w:style>
-  <w:style w:type="paragraph" w:styleId="PargrafodaLista">
+  <w:style w:type="paragraph" w:styleId="ListParagraph">
     <w:name w:val="List Paragraph"/>
     <w:basedOn w:val="Normal"/>
     <w:autoRedefine/>
@@ -8200,10 +8242,10 @@
     <w:basedOn w:val="Normal"/>
     <w:qFormat/>
   </w:style>
-  <w:style w:type="paragraph" w:styleId="Cabealho">
+  <w:style w:type="paragraph" w:styleId="Header">
     <w:name w:val="header"/>
     <w:basedOn w:val="Normal"/>
-    <w:link w:val="CabealhoChar"/>
+    <w:link w:val="HeaderChar"/>
     <w:pPr>
       <w:tabs>
         <w:tab w:val="center" w:pos="4252"/>
@@ -8212,9 +8254,9 @@
       <w:spacing w:after="0" w:line="240" w:lineRule="auto"/>
     </w:pPr>
   </w:style>
-  <w:style w:type="paragraph" w:styleId="Rodap">
+  <w:style w:type="paragraph" w:styleId="Footer">
     <w:name w:val="footer"/>
-    <w:link w:val="RodapChar"/>
+    <w:link w:val="FooterChar"/>
     <w:autoRedefine/>
     <w:pPr>
       <w:tabs>
@@ -8230,17 +8272,17 @@
   </w:style>
   <w:style w:type="paragraph" w:customStyle="1" w:styleId="LegendadaFontedaFigura">
     <w:name w:val="Legenda da Fonte da Figura"/>
-    <w:basedOn w:val="Legenda"/>
+    <w:basedOn w:val="Caption"/>
     <w:link w:val="LegendadaFontedaFiguraChar"/>
     <w:qFormat/>
     <w:pPr>
       <w:spacing w:after="240"/>
     </w:pPr>
   </w:style>
-  <w:style w:type="paragraph" w:styleId="Textodebalo">
+  <w:style w:type="paragraph" w:styleId="BalloonText">
     <w:name w:val="Balloon Text"/>
     <w:basedOn w:val="Normal"/>
-    <w:link w:val="TextodebaloChar"/>
+    <w:link w:val="BalloonTextChar"/>
     <w:qFormat/>
     <w:pPr>
       <w:spacing w:after="0" w:line="240" w:lineRule="auto"/>
@@ -8253,7 +8295,7 @@
   </w:style>
   <w:style w:type="paragraph" w:customStyle="1" w:styleId="LegendadeQuadro">
     <w:name w:val="Legenda de Quadro"/>
-    <w:basedOn w:val="Legenda"/>
+    <w:basedOn w:val="Caption"/>
     <w:link w:val="LegendadeQuadroChar"/>
     <w:qFormat/>
     <w:pPr>
@@ -8304,7 +8346,7 @@
       <w:szCs w:val="22"/>
     </w:rPr>
   </w:style>
-  <w:style w:type="paragraph" w:styleId="SemEspaamento">
+  <w:style w:type="paragraph" w:styleId="NoSpacing">
     <w:name w:val="No Spacing"/>
     <w:uiPriority w:val="1"/>
     <w:qFormat/>
@@ -8319,7 +8361,7 @@
       <w:szCs w:val="22"/>
     </w:rPr>
   </w:style>
-  <w:style w:type="paragraph" w:styleId="Sumrio4">
+  <w:style w:type="paragraph" w:styleId="TOC4">
     <w:name w:val="toc 4"/>
     <w:basedOn w:val="Normal"/>
     <w:next w:val="Normal"/>
@@ -8329,10 +8371,10 @@
       <w:ind w:left="720"/>
     </w:pPr>
   </w:style>
-  <w:style w:type="paragraph" w:styleId="Textodecomentrio">
+  <w:style w:type="paragraph" w:styleId="CommentText">
     <w:name w:val="annotation text"/>
     <w:basedOn w:val="Normal"/>
-    <w:link w:val="TextodecomentrioChar"/>
+    <w:link w:val="CommentTextChar"/>
     <w:pPr>
       <w:spacing w:line="240" w:lineRule="auto"/>
     </w:pPr>
@@ -8341,11 +8383,11 @@
       <w:szCs w:val="20"/>
     </w:rPr>
   </w:style>
-  <w:style w:type="paragraph" w:styleId="Assuntodocomentrio">
+  <w:style w:type="paragraph" w:styleId="CommentSubject">
     <w:name w:val="annotation subject"/>
-    <w:basedOn w:val="Textodecomentrio"/>
-    <w:next w:val="Textodecomentrio"/>
-    <w:link w:val="AssuntodocomentrioChar"/>
+    <w:basedOn w:val="CommentText"/>
+    <w:next w:val="CommentText"/>
+    <w:link w:val="CommentSubjectChar"/>
     <w:qFormat/>
     <w:rPr>
       <w:b/>
@@ -8445,9 +8487,9 @@
     <w:basedOn w:val="Normal"/>
     <w:qFormat/>
   </w:style>
-  <w:style w:type="paragraph" w:styleId="Ttulodendiceremissivo">
+  <w:style w:type="paragraph" w:styleId="IndexHeading">
     <w:name w:val="index heading"/>
-    <w:basedOn w:val="Ttulo"/>
+    <w:basedOn w:val="Title"/>
     <w:pPr>
       <w:suppressLineNumbers/>
       <w:ind w:firstLine="0"/>
@@ -8459,9 +8501,9 @@
       <w:szCs w:val="32"/>
     </w:rPr>
   </w:style>
-  <w:style w:type="paragraph" w:styleId="CabealhodoSumrio">
+  <w:style w:type="paragraph" w:styleId="TOCHeading">
     <w:name w:val="TOC Heading"/>
-    <w:basedOn w:val="Ttulodendiceremissivo"/>
+    <w:basedOn w:val="IndexHeading"/>
     <w:uiPriority w:val="39"/>
     <w:qFormat/>
   </w:style>
@@ -8476,7 +8518,7 @@
   </w:style>
   <w:style w:type="paragraph" w:customStyle="1" w:styleId="Cabealhoesquerda">
     <w:name w:val="Cabeçalho à esquerda"/>
-    <w:basedOn w:val="Cabealho"/>
+    <w:basedOn w:val="Header"/>
     <w:qFormat/>
     <w:pPr>
       <w:suppressLineNumbers/>
@@ -8488,29 +8530,29 @@
       </w:tabs>
     </w:pPr>
   </w:style>
-  <w:style w:type="paragraph" w:styleId="Sumrio5">
+  <w:style w:type="paragraph" w:styleId="TOC5">
     <w:name w:val="toc 5"/>
     <w:basedOn w:val="ndice"/>
   </w:style>
-  <w:style w:type="paragraph" w:styleId="Sumrio6">
+  <w:style w:type="paragraph" w:styleId="TOC6">
     <w:name w:val="toc 6"/>
     <w:basedOn w:val="ndice"/>
   </w:style>
-  <w:style w:type="paragraph" w:styleId="Sumrio7">
+  <w:style w:type="paragraph" w:styleId="TOC7">
     <w:name w:val="toc 7"/>
     <w:basedOn w:val="ndice"/>
   </w:style>
-  <w:style w:type="paragraph" w:styleId="Sumrio8">
+  <w:style w:type="paragraph" w:styleId="TOC8">
     <w:name w:val="toc 8"/>
     <w:basedOn w:val="ndice"/>
   </w:style>
-  <w:style w:type="paragraph" w:styleId="Sumrio9">
+  <w:style w:type="paragraph" w:styleId="TOC9">
     <w:name w:val="toc 9"/>
     <w:basedOn w:val="ndice"/>
   </w:style>
-  <w:style w:type="character" w:styleId="MenoPendente">
+  <w:style w:type="character" w:styleId="UnresolvedMention">
     <w:name w:val="Unresolved Mention"/>
-    <w:basedOn w:val="Fontepargpadro"/>
+    <w:basedOn w:val="DefaultParagraphFont"/>
     <w:uiPriority w:val="99"/>
     <w:semiHidden/>
     <w:unhideWhenUsed/>
@@ -8520,11 +8562,11 @@
       <w:shd w:val="clear" w:color="auto" w:fill="E1DFDD"/>
     </w:rPr>
   </w:style>
-  <w:style w:type="paragraph" w:styleId="Subttulo">
+  <w:style w:type="paragraph" w:styleId="Subtitle">
     <w:name w:val="Subtitle"/>
     <w:basedOn w:val="Normal"/>
     <w:next w:val="Normal"/>
-    <w:link w:val="SubttuloChar"/>
+    <w:link w:val="SubtitleChar"/>
     <w:uiPriority w:val="11"/>
     <w:qFormat/>
     <w:rsid w:val="003742D4"/>
@@ -8542,10 +8584,10 @@
       <w:sz w:val="22"/>
     </w:rPr>
   </w:style>
-  <w:style w:type="character" w:customStyle="1" w:styleId="SubttuloChar">
-    <w:name w:val="Subtítulo Char"/>
-    <w:basedOn w:val="Fontepargpadro"/>
-    <w:link w:val="Subttulo"/>
+  <w:style w:type="character" w:customStyle="1" w:styleId="SubtitleChar">
+    <w:name w:val="Subtitle Char"/>
+    <w:basedOn w:val="DefaultParagraphFont"/>
+    <w:link w:val="Subtitle"/>
     <w:uiPriority w:val="11"/>
     <w:rsid w:val="003742D4"/>
     <w:rPr>
@@ -8556,9 +8598,9 @@
       <w:szCs w:val="22"/>
     </w:rPr>
   </w:style>
-  <w:style w:type="table" w:styleId="Tabelacomgrade">
+  <w:style w:type="table" w:styleId="TableGrid">
     <w:name w:val="Table Grid"/>
-    <w:basedOn w:val="Tabelanormal"/>
+    <w:basedOn w:val="TableNormal"/>
     <w:uiPriority w:val="39"/>
     <w:rsid w:val="003742D4"/>
     <w:tblPr>
@@ -8572,9 +8614,9 @@
       </w:tblBorders>
     </w:tblPr>
   </w:style>
-  <w:style w:type="table" w:styleId="SimplesTabela1">
+  <w:style w:type="table" w:styleId="PlainTable1">
     <w:name w:val="Plain Table 1"/>
-    <w:basedOn w:val="Tabelanormal"/>
+    <w:basedOn w:val="TableNormal"/>
     <w:uiPriority w:val="41"/>
     <w:rsid w:val="003742D4"/>
     <w:tblPr>
